--- a/Отчёт по заданию 2.docx
+++ b/Отчёт по заданию 2.docx
@@ -1729,7 +1729,7 @@
     <w:p>
       <w:pPr>
         <w:spacing w:after="0" w:line="360" w:lineRule="auto"/>
-        <w:ind w:left="-851" w:firstLine="284"/>
+        <w:ind w:left="-1560" w:firstLine="284"/>
         <w:jc w:val="center"/>
         <w:rPr>
           <w:rFonts w:ascii="Times New Roman" w:eastAsia="Calibri" w:hAnsi="Times New Roman" w:cs="Times New Roman"/>
@@ -1747,10 +1747,10 @@
         </w:rPr>
         <w:lastRenderedPageBreak/>
         <w:drawing>
-          <wp:inline distT="0" distB="0" distL="0" distR="0" wp14:anchorId="286A6342" wp14:editId="0E006AE2">
-            <wp:extent cx="6760494" cy="8074025"/>
-            <wp:effectExtent l="0" t="0" r="2540" b="3175"/>
-            <wp:docPr id="1590327007" name="Рисунок 1"/>
+          <wp:inline distT="0" distB="0" distL="0" distR="0" wp14:anchorId="46FB718A" wp14:editId="72734675">
+            <wp:extent cx="6454140" cy="8545957"/>
+            <wp:effectExtent l="0" t="0" r="3810" b="7620"/>
+            <wp:docPr id="200459909" name="Рисунок 1"/>
             <wp:cNvGraphicFramePr>
               <a:graphicFrameLocks xmlns:a="http://schemas.openxmlformats.org/drawingml/2006/main" noChangeAspect="1"/>
             </wp:cNvGraphicFramePr>
@@ -1758,18 +1758,18 @@
               <a:graphicData uri="http://schemas.openxmlformats.org/drawingml/2006/picture">
                 <pic:pic xmlns:pic="http://schemas.openxmlformats.org/drawingml/2006/picture">
                   <pic:nvPicPr>
-                    <pic:cNvPr id="1590327007" name=""/>
+                    <pic:cNvPr id="200459909" name=""/>
                     <pic:cNvPicPr/>
                   </pic:nvPicPr>
                   <pic:blipFill rotWithShape="1">
-                    <a:blip r:embed="rId5"/>
-                    <a:srcRect l="1283" t="842" b="-1"/>
+                    <a:blip r:embed="rId6"/>
+                    <a:srcRect l="8636" r="3956"/>
                     <a:stretch/>
                   </pic:blipFill>
                   <pic:spPr bwMode="auto">
                     <a:xfrm>
                       <a:off x="0" y="0"/>
-                      <a:ext cx="6772746" cy="8088658"/>
+                      <a:ext cx="6478567" cy="8578301"/>
                     </a:xfrm>
                     <a:prstGeom prst="rect">
                       <a:avLst/>
@@ -1975,10 +1975,10 @@
         </w:rPr>
         <w:lastRenderedPageBreak/>
         <w:drawing>
-          <wp:inline distT="0" distB="0" distL="0" distR="0" wp14:anchorId="1A08A9B5" wp14:editId="0968E09B">
-            <wp:extent cx="5383991" cy="3253740"/>
-            <wp:effectExtent l="0" t="0" r="7620" b="3810"/>
-            <wp:docPr id="1325108185" name="Рисунок 1"/>
+          <wp:inline distT="0" distB="0" distL="0" distR="0" wp14:anchorId="5D79DFF4" wp14:editId="2037FA5A">
+            <wp:extent cx="5940425" cy="3618230"/>
+            <wp:effectExtent l="0" t="0" r="3175" b="1270"/>
+            <wp:docPr id="1929259932" name="Рисунок 1"/>
             <wp:cNvGraphicFramePr>
               <a:graphicFrameLocks xmlns:a="http://schemas.openxmlformats.org/drawingml/2006/main" noChangeAspect="1"/>
             </wp:cNvGraphicFramePr>
@@ -1986,228 +1986,7 @@
               <a:graphicData uri="http://schemas.openxmlformats.org/drawingml/2006/picture">
                 <pic:pic xmlns:pic="http://schemas.openxmlformats.org/drawingml/2006/picture">
                   <pic:nvPicPr>
-                    <pic:cNvPr id="1325108185" name=""/>
-                    <pic:cNvPicPr/>
-                  </pic:nvPicPr>
-                  <pic:blipFill>
-                    <a:blip r:embed="rId6"/>
-                    <a:stretch>
-                      <a:fillRect/>
-                    </a:stretch>
-                  </pic:blipFill>
-                  <pic:spPr>
-                    <a:xfrm>
-                      <a:off x="0" y="0"/>
-                      <a:ext cx="5396733" cy="3261441"/>
-                    </a:xfrm>
-                    <a:prstGeom prst="rect">
-                      <a:avLst/>
-                    </a:prstGeom>
-                  </pic:spPr>
-                </pic:pic>
-              </a:graphicData>
-            </a:graphic>
-          </wp:inline>
-        </w:drawing>
-      </w:r>
-    </w:p>
-    <w:p>
-      <w:pPr>
-        <w:spacing w:after="0" w:line="240" w:lineRule="auto"/>
-        <w:jc w:val="center"/>
-        <w:rPr>
-          <w:rFonts w:ascii="Times New Roman" w:eastAsia="Calibri" w:hAnsi="Times New Roman" w:cs="Times New Roman"/>
-          <w:iCs/>
-          <w:color w:val="000000"/>
-          <w:kern w:val="0"/>
-          <w:sz w:val="28"/>
-          <w:szCs w:val="18"/>
-          <w14:ligatures w14:val="none"/>
-        </w:rPr>
-      </w:pPr>
-      <w:bookmarkStart w:id="3" w:name="_Ref151761192"/>
-      <w:r>
-        <w:rPr>
-          <w:rFonts w:ascii="Times New Roman" w:eastAsia="Calibri" w:hAnsi="Times New Roman" w:cs="Times New Roman"/>
-          <w:iCs/>
-          <w:color w:val="000000"/>
-          <w:kern w:val="0"/>
-          <w:sz w:val="28"/>
-          <w:szCs w:val="18"/>
-          <w14:ligatures w14:val="none"/>
-        </w:rPr>
-        <w:t>Рисунок </w:t>
-      </w:r>
-      <w:r>
-        <w:rPr>
-          <w:rFonts w:ascii="Times New Roman" w:eastAsia="Calibri" w:hAnsi="Times New Roman" w:cs="Times New Roman"/>
-          <w:iCs/>
-          <w:color w:val="000000"/>
-          <w:kern w:val="0"/>
-          <w:sz w:val="28"/>
-          <w:szCs w:val="18"/>
-          <w14:ligatures w14:val="none"/>
-        </w:rPr>
-        <w:fldChar w:fldCharType="begin"/>
-      </w:r>
-      <w:r>
-        <w:rPr>
-          <w:rFonts w:ascii="Times New Roman" w:eastAsia="Calibri" w:hAnsi="Times New Roman" w:cs="Times New Roman"/>
-          <w:iCs/>
-          <w:color w:val="000000"/>
-          <w:kern w:val="0"/>
-          <w:sz w:val="28"/>
-          <w:szCs w:val="18"/>
-          <w14:ligatures w14:val="none"/>
-        </w:rPr>
-        <w:instrText xml:space="preserve"> SEQ Рисунок \* ARABIC </w:instrText>
-      </w:r>
-      <w:r>
-        <w:rPr>
-          <w:rFonts w:ascii="Times New Roman" w:eastAsia="Calibri" w:hAnsi="Times New Roman" w:cs="Times New Roman"/>
-          <w:iCs/>
-          <w:color w:val="000000"/>
-          <w:kern w:val="0"/>
-          <w:sz w:val="28"/>
-          <w:szCs w:val="18"/>
-          <w14:ligatures w14:val="none"/>
-        </w:rPr>
-        <w:fldChar w:fldCharType="separate"/>
-      </w:r>
-      <w:r>
-        <w:rPr>
-          <w:rFonts w:ascii="Times New Roman" w:eastAsia="Calibri" w:hAnsi="Times New Roman" w:cs="Times New Roman"/>
-          <w:iCs/>
-          <w:noProof/>
-          <w:color w:val="000000"/>
-          <w:kern w:val="0"/>
-          <w:sz w:val="28"/>
-          <w:szCs w:val="18"/>
-          <w14:ligatures w14:val="none"/>
-        </w:rPr>
-        <w:t>2</w:t>
-      </w:r>
-      <w:r>
-        <w:rPr>
-          <w:rFonts w:ascii="Times New Roman" w:eastAsia="Calibri" w:hAnsi="Times New Roman" w:cs="Times New Roman"/>
-          <w:iCs/>
-          <w:noProof/>
-          <w:color w:val="000000"/>
-          <w:kern w:val="0"/>
-          <w:sz w:val="28"/>
-          <w:szCs w:val="18"/>
-          <w14:ligatures w14:val="none"/>
-        </w:rPr>
-        <w:fldChar w:fldCharType="end"/>
-      </w:r>
-      <w:r>
-        <w:rPr>
-          <w:rFonts w:ascii="Times New Roman" w:eastAsia="Calibri" w:hAnsi="Times New Roman" w:cs="Times New Roman"/>
-          <w:iCs/>
-          <w:color w:val="000000"/>
-          <w:kern w:val="0"/>
-          <w:sz w:val="28"/>
-          <w:szCs w:val="18"/>
-          <w14:ligatures w14:val="none"/>
-        </w:rPr>
-        <w:t xml:space="preserve"> – </w:t>
-      </w:r>
-      <w:r>
-        <w:rPr>
-          <w:rFonts w:ascii="Times New Roman" w:eastAsia="Calibri" w:hAnsi="Times New Roman" w:cs="Times New Roman"/>
-          <w:iCs/>
-          <w:color w:val="000000"/>
-          <w:kern w:val="0"/>
-          <w:sz w:val="28"/>
-          <w:szCs w:val="18"/>
-          <w14:ligatures w14:val="none"/>
-        </w:rPr>
-        <w:t>Бл</w:t>
-      </w:r>
-      <w:r>
-        <w:rPr>
-          <w:rFonts w:ascii="Times New Roman" w:eastAsia="Calibri" w:hAnsi="Times New Roman" w:cs="Times New Roman"/>
-          <w:iCs/>
-          <w:color w:val="000000"/>
-          <w:kern w:val="0"/>
-          <w:sz w:val="28"/>
-          <w:szCs w:val="18"/>
-          <w14:ligatures w14:val="none"/>
-        </w:rPr>
-        <w:t xml:space="preserve">ок-схема функции </w:t>
-      </w:r>
-      <w:bookmarkEnd w:id="3"/>
-      <w:proofErr w:type="spellStart"/>
-      <w:proofErr w:type="gramStart"/>
-      <w:r>
-        <w:rPr>
-          <w:rFonts w:ascii="Times New Roman" w:eastAsia="Calibri" w:hAnsi="Times New Roman" w:cs="Times New Roman"/>
-          <w:iCs/>
-          <w:color w:val="000000"/>
-          <w:kern w:val="0"/>
-          <w:sz w:val="28"/>
-          <w:szCs w:val="18"/>
-          <w14:ligatures w14:val="none"/>
-        </w:rPr>
-        <w:t>getNumber</w:t>
-      </w:r>
-      <w:proofErr w:type="spellEnd"/>
-      <w:r>
-        <w:rPr>
-          <w:rFonts w:ascii="Times New Roman" w:eastAsia="Calibri" w:hAnsi="Times New Roman" w:cs="Times New Roman"/>
-          <w:iCs/>
-          <w:color w:val="000000"/>
-          <w:kern w:val="0"/>
-          <w:sz w:val="28"/>
-          <w:szCs w:val="18"/>
-          <w14:ligatures w14:val="none"/>
-        </w:rPr>
-        <w:t>(</w:t>
-      </w:r>
-      <w:proofErr w:type="gramEnd"/>
-      <w:r>
-        <w:rPr>
-          <w:rFonts w:ascii="Times New Roman" w:eastAsia="Calibri" w:hAnsi="Times New Roman" w:cs="Times New Roman"/>
-          <w:iCs/>
-          <w:color w:val="000000"/>
-          <w:kern w:val="0"/>
-          <w:sz w:val="28"/>
-          <w:szCs w:val="18"/>
-          <w14:ligatures w14:val="none"/>
-        </w:rPr>
-        <w:t>)</w:t>
-      </w:r>
-    </w:p>
-    <w:p>
-      <w:pPr>
-        <w:keepNext/>
-        <w:spacing w:after="0" w:line="360" w:lineRule="auto"/>
-        <w:ind w:left="-284"/>
-        <w:jc w:val="center"/>
-        <w:rPr>
-          <w:rFonts w:ascii="Times New Roman" w:eastAsia="Calibri" w:hAnsi="Times New Roman" w:cs="Times New Roman"/>
-          <w:kern w:val="0"/>
-          <w:sz w:val="28"/>
-          <w14:ligatures w14:val="none"/>
-        </w:rPr>
-      </w:pPr>
-      <w:r>
-        <w:rPr>
-          <w:noProof/>
-        </w:rPr>
-        <w:drawing>
-          <wp:inline distT="0" distB="0" distL="0" distR="0" wp14:anchorId="6179398B" wp14:editId="1C4325A9">
-            <wp:extent cx="6278432" cy="3939540"/>
-            <wp:effectExtent l="0" t="0" r="8255" b="3810"/>
-            <wp:docPr id="630478844" name="Рисунок 1"/>
-            <wp:cNvGraphicFramePr>
-              <a:graphicFrameLocks xmlns:a="http://schemas.openxmlformats.org/drawingml/2006/main" noChangeAspect="1"/>
-            </wp:cNvGraphicFramePr>
-            <a:graphic xmlns:a="http://schemas.openxmlformats.org/drawingml/2006/main">
-              <a:graphicData uri="http://schemas.openxmlformats.org/drawingml/2006/picture">
-                <pic:pic xmlns:pic="http://schemas.openxmlformats.org/drawingml/2006/picture">
-                  <pic:nvPicPr>
-                    <pic:cNvPr id="630478844" name=""/>
+                    <pic:cNvPr id="1929259932" name=""/>
                     <pic:cNvPicPr/>
                   </pic:nvPicPr>
                   <pic:blipFill>
@@ -2219,7 +1998,7 @@
                   <pic:spPr>
                     <a:xfrm>
                       <a:off x="0" y="0"/>
-                      <a:ext cx="6279995" cy="3940521"/>
+                      <a:ext cx="5940425" cy="3618230"/>
                     </a:xfrm>
                     <a:prstGeom prst="rect">
                       <a:avLst/>
@@ -2246,7 +2025,7 @@
           <w14:ligatures w14:val="none"/>
         </w:rPr>
       </w:pPr>
-      <w:bookmarkStart w:id="4" w:name="_Ref151761195"/>
+      <w:bookmarkStart w:id="3" w:name="_Ref151761192"/>
       <w:r>
         <w:rPr>
           <w:rFonts w:ascii="Times New Roman" w:eastAsia="Calibri" w:hAnsi="Times New Roman" w:cs="Times New Roman"/>
@@ -2306,7 +2085,7 @@
           <w:szCs w:val="18"/>
           <w14:ligatures w14:val="none"/>
         </w:rPr>
-        <w:t>3</w:t>
+        <w:t>2</w:t>
       </w:r>
       <w:r>
         <w:rPr>
@@ -2325,52 +2104,39 @@
         <w:rPr>
           <w:rFonts w:ascii="Times New Roman" w:eastAsia="Calibri" w:hAnsi="Times New Roman" w:cs="Times New Roman"/>
           <w:iCs/>
-          <w:noProof/>
-          <w:color w:val="000000"/>
-          <w:kern w:val="0"/>
-          <w:sz w:val="28"/>
-          <w:szCs w:val="18"/>
-          <w14:ligatures w14:val="none"/>
-        </w:rPr>
-        <w:t> </w:t>
-      </w:r>
-      <w:r>
-        <w:rPr>
-          <w:rFonts w:ascii="Times New Roman" w:eastAsia="Calibri" w:hAnsi="Times New Roman" w:cs="Times New Roman"/>
-          <w:iCs/>
-          <w:color w:val="000000"/>
-          <w:kern w:val="0"/>
-          <w:sz w:val="28"/>
-          <w:szCs w:val="18"/>
-          <w14:ligatures w14:val="none"/>
-        </w:rPr>
-        <w:t xml:space="preserve">– </w:t>
-      </w:r>
-      <w:r>
-        <w:rPr>
-          <w:rFonts w:ascii="Times New Roman" w:eastAsia="Calibri" w:hAnsi="Times New Roman" w:cs="Times New Roman"/>
-          <w:iCs/>
-          <w:color w:val="000000"/>
-          <w:kern w:val="0"/>
-          <w:sz w:val="28"/>
-          <w:szCs w:val="18"/>
-          <w14:ligatures w14:val="none"/>
-        </w:rPr>
-        <w:t>Б</w:t>
-      </w:r>
-      <w:r>
-        <w:rPr>
-          <w:rFonts w:ascii="Times New Roman" w:eastAsia="Calibri" w:hAnsi="Times New Roman" w:cs="Times New Roman"/>
-          <w:iCs/>
-          <w:color w:val="000000"/>
-          <w:kern w:val="0"/>
-          <w:sz w:val="28"/>
-          <w:szCs w:val="18"/>
-          <w14:ligatures w14:val="none"/>
-        </w:rPr>
-        <w:t xml:space="preserve">лок-схема функции </w:t>
-      </w:r>
-      <w:bookmarkEnd w:id="4"/>
+          <w:color w:val="000000"/>
+          <w:kern w:val="0"/>
+          <w:sz w:val="28"/>
+          <w:szCs w:val="18"/>
+          <w14:ligatures w14:val="none"/>
+        </w:rPr>
+        <w:t xml:space="preserve"> – </w:t>
+      </w:r>
+      <w:r>
+        <w:rPr>
+          <w:rFonts w:ascii="Times New Roman" w:eastAsia="Calibri" w:hAnsi="Times New Roman" w:cs="Times New Roman"/>
+          <w:iCs/>
+          <w:color w:val="000000"/>
+          <w:kern w:val="0"/>
+          <w:sz w:val="28"/>
+          <w:szCs w:val="18"/>
+          <w14:ligatures w14:val="none"/>
+        </w:rPr>
+        <w:t>Бл</w:t>
+      </w:r>
+      <w:r>
+        <w:rPr>
+          <w:rFonts w:ascii="Times New Roman" w:eastAsia="Calibri" w:hAnsi="Times New Roman" w:cs="Times New Roman"/>
+          <w:iCs/>
+          <w:color w:val="000000"/>
+          <w:kern w:val="0"/>
+          <w:sz w:val="28"/>
+          <w:szCs w:val="18"/>
+          <w14:ligatures w14:val="none"/>
+        </w:rPr>
+        <w:t xml:space="preserve">ок-схема функции </w:t>
+      </w:r>
+      <w:bookmarkEnd w:id="3"/>
       <w:proofErr w:type="spellStart"/>
       <w:proofErr w:type="gramStart"/>
       <w:r>
@@ -2383,7 +2149,7 @@
           <w:szCs w:val="18"/>
           <w14:ligatures w14:val="none"/>
         </w:rPr>
-        <w:t>getNumberInt</w:t>
+        <w:t>getNumber</w:t>
       </w:r>
       <w:proofErr w:type="spellEnd"/>
       <w:r>
@@ -2416,6 +2182,7 @@
       <w:pPr>
         <w:keepNext/>
         <w:spacing w:after="0" w:line="360" w:lineRule="auto"/>
+        <w:ind w:left="-284"/>
         <w:jc w:val="center"/>
         <w:rPr>
           <w:rFonts w:ascii="Times New Roman" w:eastAsia="Calibri" w:hAnsi="Times New Roman" w:cs="Times New Roman"/>
@@ -2428,12 +2195,11 @@
         <w:rPr>
           <w:noProof/>
         </w:rPr>
-        <w:lastRenderedPageBreak/>
         <w:drawing>
-          <wp:inline distT="0" distB="0" distL="0" distR="0" wp14:anchorId="1ABE587B" wp14:editId="37CF3A18">
-            <wp:extent cx="4432935" cy="3111698"/>
-            <wp:effectExtent l="0" t="0" r="5715" b="0"/>
-            <wp:docPr id="1079808143" name="Рисунок 1"/>
+          <wp:inline distT="0" distB="0" distL="0" distR="0" wp14:anchorId="3E644369" wp14:editId="34298DAB">
+            <wp:extent cx="5600700" cy="3406140"/>
+            <wp:effectExtent l="0" t="0" r="0" b="3810"/>
+            <wp:docPr id="144575795" name="Рисунок 1"/>
             <wp:cNvGraphicFramePr>
               <a:graphicFrameLocks xmlns:a="http://schemas.openxmlformats.org/drawingml/2006/main" noChangeAspect="1"/>
             </wp:cNvGraphicFramePr>
@@ -2441,11 +2207,252 @@
               <a:graphicData uri="http://schemas.openxmlformats.org/drawingml/2006/picture">
                 <pic:pic xmlns:pic="http://schemas.openxmlformats.org/drawingml/2006/picture">
                   <pic:nvPicPr>
-                    <pic:cNvPr id="1079808143" name=""/>
+                    <pic:cNvPr id="144575795" name=""/>
+                    <pic:cNvPicPr/>
+                  </pic:nvPicPr>
+                  <pic:blipFill rotWithShape="1">
+                    <a:blip r:embed="rId8"/>
+                    <a:srcRect l="3335" t="4820" r="2384" b="8998"/>
+                    <a:stretch/>
+                  </pic:blipFill>
+                  <pic:spPr bwMode="auto">
+                    <a:xfrm>
+                      <a:off x="0" y="0"/>
+                      <a:ext cx="5600700" cy="3406140"/>
+                    </a:xfrm>
+                    <a:prstGeom prst="rect">
+                      <a:avLst/>
+                    </a:prstGeom>
+                    <a:ln>
+                      <a:noFill/>
+                    </a:ln>
+                    <a:extLst>
+                      <a:ext uri="{53640926-AAD7-44D8-BBD7-CCE9431645EC}">
+                        <a14:shadowObscured xmlns:a14="http://schemas.microsoft.com/office/drawing/2010/main"/>
+                      </a:ext>
+                    </a:extLst>
+                  </pic:spPr>
+                </pic:pic>
+              </a:graphicData>
+            </a:graphic>
+          </wp:inline>
+        </w:drawing>
+      </w:r>
+    </w:p>
+    <w:p>
+      <w:pPr>
+        <w:spacing w:after="0" w:line="240" w:lineRule="auto"/>
+        <w:jc w:val="center"/>
+        <w:rPr>
+          <w:rFonts w:ascii="Times New Roman" w:eastAsia="Calibri" w:hAnsi="Times New Roman" w:cs="Times New Roman"/>
+          <w:iCs/>
+          <w:color w:val="000000"/>
+          <w:kern w:val="0"/>
+          <w:sz w:val="28"/>
+          <w:szCs w:val="18"/>
+          <w14:ligatures w14:val="none"/>
+        </w:rPr>
+      </w:pPr>
+      <w:bookmarkStart w:id="4" w:name="_Ref151761195"/>
+      <w:r>
+        <w:rPr>
+          <w:rFonts w:ascii="Times New Roman" w:eastAsia="Calibri" w:hAnsi="Times New Roman" w:cs="Times New Roman"/>
+          <w:iCs/>
+          <w:color w:val="000000"/>
+          <w:kern w:val="0"/>
+          <w:sz w:val="28"/>
+          <w:szCs w:val="18"/>
+          <w14:ligatures w14:val="none"/>
+        </w:rPr>
+        <w:t>Рисунок </w:t>
+      </w:r>
+      <w:r>
+        <w:rPr>
+          <w:rFonts w:ascii="Times New Roman" w:eastAsia="Calibri" w:hAnsi="Times New Roman" w:cs="Times New Roman"/>
+          <w:iCs/>
+          <w:color w:val="000000"/>
+          <w:kern w:val="0"/>
+          <w:sz w:val="28"/>
+          <w:szCs w:val="18"/>
+          <w14:ligatures w14:val="none"/>
+        </w:rPr>
+        <w:fldChar w:fldCharType="begin"/>
+      </w:r>
+      <w:r>
+        <w:rPr>
+          <w:rFonts w:ascii="Times New Roman" w:eastAsia="Calibri" w:hAnsi="Times New Roman" w:cs="Times New Roman"/>
+          <w:iCs/>
+          <w:color w:val="000000"/>
+          <w:kern w:val="0"/>
+          <w:sz w:val="28"/>
+          <w:szCs w:val="18"/>
+          <w14:ligatures w14:val="none"/>
+        </w:rPr>
+        <w:instrText xml:space="preserve"> SEQ Рисунок \* ARABIC </w:instrText>
+      </w:r>
+      <w:r>
+        <w:rPr>
+          <w:rFonts w:ascii="Times New Roman" w:eastAsia="Calibri" w:hAnsi="Times New Roman" w:cs="Times New Roman"/>
+          <w:iCs/>
+          <w:color w:val="000000"/>
+          <w:kern w:val="0"/>
+          <w:sz w:val="28"/>
+          <w:szCs w:val="18"/>
+          <w14:ligatures w14:val="none"/>
+        </w:rPr>
+        <w:fldChar w:fldCharType="separate"/>
+      </w:r>
+      <w:r>
+        <w:rPr>
+          <w:rFonts w:ascii="Times New Roman" w:eastAsia="Calibri" w:hAnsi="Times New Roman" w:cs="Times New Roman"/>
+          <w:iCs/>
+          <w:noProof/>
+          <w:color w:val="000000"/>
+          <w:kern w:val="0"/>
+          <w:sz w:val="28"/>
+          <w:szCs w:val="18"/>
+          <w14:ligatures w14:val="none"/>
+        </w:rPr>
+        <w:t>3</w:t>
+      </w:r>
+      <w:r>
+        <w:rPr>
+          <w:rFonts w:ascii="Times New Roman" w:eastAsia="Calibri" w:hAnsi="Times New Roman" w:cs="Times New Roman"/>
+          <w:iCs/>
+          <w:noProof/>
+          <w:color w:val="000000"/>
+          <w:kern w:val="0"/>
+          <w:sz w:val="28"/>
+          <w:szCs w:val="18"/>
+          <w14:ligatures w14:val="none"/>
+        </w:rPr>
+        <w:fldChar w:fldCharType="end"/>
+      </w:r>
+      <w:r>
+        <w:rPr>
+          <w:rFonts w:ascii="Times New Roman" w:eastAsia="Calibri" w:hAnsi="Times New Roman" w:cs="Times New Roman"/>
+          <w:iCs/>
+          <w:noProof/>
+          <w:color w:val="000000"/>
+          <w:kern w:val="0"/>
+          <w:sz w:val="28"/>
+          <w:szCs w:val="18"/>
+          <w14:ligatures w14:val="none"/>
+        </w:rPr>
+        <w:t> </w:t>
+      </w:r>
+      <w:r>
+        <w:rPr>
+          <w:rFonts w:ascii="Times New Roman" w:eastAsia="Calibri" w:hAnsi="Times New Roman" w:cs="Times New Roman"/>
+          <w:iCs/>
+          <w:color w:val="000000"/>
+          <w:kern w:val="0"/>
+          <w:sz w:val="28"/>
+          <w:szCs w:val="18"/>
+          <w14:ligatures w14:val="none"/>
+        </w:rPr>
+        <w:t xml:space="preserve">– </w:t>
+      </w:r>
+      <w:r>
+        <w:rPr>
+          <w:rFonts w:ascii="Times New Roman" w:eastAsia="Calibri" w:hAnsi="Times New Roman" w:cs="Times New Roman"/>
+          <w:iCs/>
+          <w:color w:val="000000"/>
+          <w:kern w:val="0"/>
+          <w:sz w:val="28"/>
+          <w:szCs w:val="18"/>
+          <w14:ligatures w14:val="none"/>
+        </w:rPr>
+        <w:t>Б</w:t>
+      </w:r>
+      <w:r>
+        <w:rPr>
+          <w:rFonts w:ascii="Times New Roman" w:eastAsia="Calibri" w:hAnsi="Times New Roman" w:cs="Times New Roman"/>
+          <w:iCs/>
+          <w:color w:val="000000"/>
+          <w:kern w:val="0"/>
+          <w:sz w:val="28"/>
+          <w:szCs w:val="18"/>
+          <w14:ligatures w14:val="none"/>
+        </w:rPr>
+        <w:t xml:space="preserve">лок-схема функции </w:t>
+      </w:r>
+      <w:bookmarkEnd w:id="4"/>
+      <w:proofErr w:type="spellStart"/>
+      <w:proofErr w:type="gramStart"/>
+      <w:r>
+        <w:rPr>
+          <w:rFonts w:ascii="Times New Roman" w:eastAsia="Calibri" w:hAnsi="Times New Roman" w:cs="Times New Roman"/>
+          <w:iCs/>
+          <w:color w:val="000000"/>
+          <w:kern w:val="0"/>
+          <w:sz w:val="28"/>
+          <w:szCs w:val="18"/>
+          <w14:ligatures w14:val="none"/>
+        </w:rPr>
+        <w:t>getNumberInt</w:t>
+      </w:r>
+      <w:proofErr w:type="spellEnd"/>
+      <w:r>
+        <w:rPr>
+          <w:rFonts w:ascii="Times New Roman" w:eastAsia="Calibri" w:hAnsi="Times New Roman" w:cs="Times New Roman"/>
+          <w:iCs/>
+          <w:color w:val="000000"/>
+          <w:kern w:val="0"/>
+          <w:sz w:val="28"/>
+          <w:szCs w:val="18"/>
+          <w14:ligatures w14:val="none"/>
+        </w:rPr>
+        <w:t>(</w:t>
+      </w:r>
+      <w:proofErr w:type="gramEnd"/>
+      <w:r>
+        <w:rPr>
+          <w:rFonts w:ascii="Times New Roman" w:eastAsia="Calibri" w:hAnsi="Times New Roman" w:cs="Times New Roman"/>
+          <w:iCs/>
+          <w:color w:val="000000"/>
+          <w:kern w:val="0"/>
+          <w:sz w:val="28"/>
+          <w:szCs w:val="18"/>
+          <w14:ligatures w14:val="none"/>
+        </w:rPr>
+        <w:t>)</w:t>
+      </w:r>
+    </w:p>
+    <w:p>
+      <w:pPr>
+        <w:keepNext/>
+        <w:spacing w:after="0" w:line="360" w:lineRule="auto"/>
+        <w:jc w:val="center"/>
+        <w:rPr>
+          <w:rFonts w:ascii="Times New Roman" w:eastAsia="Calibri" w:hAnsi="Times New Roman" w:cs="Times New Roman"/>
+          <w:kern w:val="0"/>
+          <w:sz w:val="28"/>
+          <w14:ligatures w14:val="none"/>
+        </w:rPr>
+      </w:pPr>
+      <w:r>
+        <w:rPr>
+          <w:noProof/>
+        </w:rPr>
+        <w:lastRenderedPageBreak/>
+        <w:drawing>
+          <wp:inline distT="0" distB="0" distL="0" distR="0" wp14:anchorId="447EC5AC" wp14:editId="668D600B">
+            <wp:extent cx="3806741" cy="3520440"/>
+            <wp:effectExtent l="0" t="0" r="3810" b="3810"/>
+            <wp:docPr id="1980644338" name="Рисунок 1"/>
+            <wp:cNvGraphicFramePr>
+              <a:graphicFrameLocks xmlns:a="http://schemas.openxmlformats.org/drawingml/2006/main" noChangeAspect="1"/>
+            </wp:cNvGraphicFramePr>
+            <a:graphic xmlns:a="http://schemas.openxmlformats.org/drawingml/2006/main">
+              <a:graphicData uri="http://schemas.openxmlformats.org/drawingml/2006/picture">
+                <pic:pic xmlns:pic="http://schemas.openxmlformats.org/drawingml/2006/picture">
+                  <pic:nvPicPr>
+                    <pic:cNvPr id="1980644338" name=""/>
                     <pic:cNvPicPr/>
                   </pic:nvPicPr>
                   <pic:blipFill>
-                    <a:blip r:embed="rId8"/>
+                    <a:blip r:embed="rId9"/>
                     <a:stretch>
                       <a:fillRect/>
                     </a:stretch>
@@ -2453,7 +2460,7 @@
                   <pic:spPr>
                     <a:xfrm>
                       <a:off x="0" y="0"/>
-                      <a:ext cx="4436950" cy="3114516"/>
+                      <a:ext cx="3810381" cy="3523806"/>
                     </a:xfrm>
                     <a:prstGeom prst="rect">
                       <a:avLst/>
@@ -2612,7 +2619,7 @@
                     <pic:cNvPicPr/>
                   </pic:nvPicPr>
                   <pic:blipFill>
-                    <a:blip r:embed="rId9"/>
+                    <a:blip r:embed="rId10"/>
                     <a:stretch>
                       <a:fillRect/>
                     </a:stretch>
@@ -2780,7 +2787,7 @@
                     <pic:cNvPicPr/>
                   </pic:nvPicPr>
                   <pic:blipFill>
-                    <a:blip r:embed="rId10"/>
+                    <a:blip r:embed="rId11"/>
                     <a:stretch>
                       <a:fillRect/>
                     </a:stretch>
@@ -2947,7 +2954,7 @@
                     <pic:cNvPicPr/>
                   </pic:nvPicPr>
                   <pic:blipFill>
-                    <a:blip r:embed="rId11"/>
+                    <a:blip r:embed="rId12"/>
                     <a:stretch>
                       <a:fillRect/>
                     </a:stretch>
@@ -4553,15 +4560,17 @@
           <w:kern w:val="0"/>
           <w:sz w:val="28"/>
           <w:szCs w:val="28"/>
-          <w14:ligatures w14:val="none"/>
-        </w:rPr>
-      </w:pPr>
-      <w:r>
-        <w:rPr>
-          <w:rFonts w:ascii="Courier New" w:eastAsia="Calibri" w:hAnsi="Courier New" w:cs="Courier New"/>
-          <w:kern w:val="0"/>
-          <w:sz w:val="28"/>
-          <w:szCs w:val="28"/>
+          <w:lang w:val="en-US"/>
+          <w14:ligatures w14:val="none"/>
+        </w:rPr>
+      </w:pPr>
+      <w:r>
+        <w:rPr>
+          <w:rFonts w:ascii="Courier New" w:eastAsia="Calibri" w:hAnsi="Courier New" w:cs="Courier New"/>
+          <w:kern w:val="0"/>
+          <w:sz w:val="28"/>
+          <w:szCs w:val="28"/>
+          <w:lang w:val="en-US"/>
           <w14:ligatures w14:val="none"/>
         </w:rPr>
         <w:t>*/</w:t>
@@ -4897,15 +4906,17 @@
           <w:kern w:val="0"/>
           <w:sz w:val="28"/>
           <w:szCs w:val="28"/>
-          <w14:ligatures w14:val="none"/>
-        </w:rPr>
-      </w:pPr>
-      <w:r>
-        <w:rPr>
-          <w:rFonts w:ascii="Courier New" w:eastAsia="Calibri" w:hAnsi="Courier New" w:cs="Courier New"/>
-          <w:kern w:val="0"/>
-          <w:sz w:val="28"/>
-          <w:szCs w:val="28"/>
+          <w:lang w:val="en-US"/>
+          <w14:ligatures w14:val="none"/>
+        </w:rPr>
+      </w:pPr>
+      <w:r>
+        <w:rPr>
+          <w:rFonts w:ascii="Courier New" w:eastAsia="Calibri" w:hAnsi="Courier New" w:cs="Courier New"/>
+          <w:kern w:val="0"/>
+          <w:sz w:val="28"/>
+          <w:szCs w:val="28"/>
+          <w:lang w:val="en-US"/>
           <w14:ligatures w14:val="none"/>
         </w:rPr>
         <w:t>*/</w:t>
@@ -5241,15 +5252,17 @@
           <w:kern w:val="0"/>
           <w:sz w:val="28"/>
           <w:szCs w:val="28"/>
-          <w14:ligatures w14:val="none"/>
-        </w:rPr>
-      </w:pPr>
-      <w:r>
-        <w:rPr>
-          <w:rFonts w:ascii="Courier New" w:eastAsia="Calibri" w:hAnsi="Courier New" w:cs="Courier New"/>
-          <w:kern w:val="0"/>
-          <w:sz w:val="28"/>
-          <w:szCs w:val="28"/>
+          <w:lang w:val="en-US"/>
+          <w14:ligatures w14:val="none"/>
+        </w:rPr>
+      </w:pPr>
+      <w:r>
+        <w:rPr>
+          <w:rFonts w:ascii="Courier New" w:eastAsia="Calibri" w:hAnsi="Courier New" w:cs="Courier New"/>
+          <w:kern w:val="0"/>
+          <w:sz w:val="28"/>
+          <w:szCs w:val="28"/>
+          <w:lang w:val="en-US"/>
           <w14:ligatures w14:val="none"/>
         </w:rPr>
         <w:t>*/</w:t>
@@ -9625,7 +9638,7 @@
                     <pic:cNvPicPr/>
                   </pic:nvPicPr>
                   <pic:blipFill>
-                    <a:blip r:embed="rId12"/>
+                    <a:blip r:embed="rId13"/>
                     <a:stretch>
                       <a:fillRect/>
                     </a:stretch>
@@ -9758,7 +9771,7 @@
                     <pic:cNvPicPr/>
                   </pic:nvPicPr>
                   <pic:blipFill>
-                    <a:blip r:embed="rId13"/>
+                    <a:blip r:embed="rId14"/>
                     <a:stretch>
                       <a:fillRect/>
                     </a:stretch>
@@ -9892,7 +9905,7 @@
                     <pic:cNvPicPr/>
                   </pic:nvPicPr>
                   <pic:blipFill>
-                    <a:blip r:embed="rId14"/>
+                    <a:blip r:embed="rId15"/>
                     <a:stretch>
                       <a:fillRect/>
                     </a:stretch>
@@ -10011,7 +10024,7 @@
                     <pic:cNvPicPr/>
                   </pic:nvPicPr>
                   <pic:blipFill>
-                    <a:blip r:embed="rId15"/>
+                    <a:blip r:embed="rId16"/>
                     <a:stretch>
                       <a:fillRect/>
                     </a:stretch>
@@ -10454,7 +10467,7 @@
                     <pic:cNvPicPr/>
                   </pic:nvPicPr>
                   <pic:blipFill>
-                    <a:blip r:embed="rId16"/>
+                    <a:blip r:embed="rId17"/>
                     <a:stretch>
                       <a:fillRect/>
                     </a:stretch>
@@ -10777,7 +10790,7 @@
                     <pic:cNvPicPr/>
                   </pic:nvPicPr>
                   <pic:blipFill>
-                    <a:blip r:embed="rId17"/>
+                    <a:blip r:embed="rId18"/>
                     <a:stretch>
                       <a:fillRect/>
                     </a:stretch>
@@ -11716,7 +11729,7 @@
                     <pic:cNvPicPr/>
                   </pic:nvPicPr>
                   <pic:blipFill>
-                    <a:blip r:embed="rId18"/>
+                    <a:blip r:embed="rId19"/>
                     <a:stretch>
                       <a:fillRect/>
                     </a:stretch>
@@ -11875,10 +11888,10 @@
         </w:rPr>
         <w:lastRenderedPageBreak/>
         <w:drawing>
-          <wp:inline distT="0" distB="0" distL="0" distR="0" wp14:anchorId="46D71663" wp14:editId="7D491096">
-            <wp:extent cx="6232969" cy="3977640"/>
-            <wp:effectExtent l="0" t="0" r="0" b="3810"/>
-            <wp:docPr id="1281330711" name="Рисунок 1"/>
+          <wp:inline distT="0" distB="0" distL="0" distR="0" wp14:anchorId="7B6EA318" wp14:editId="188B8986">
+            <wp:extent cx="5940425" cy="3618230"/>
+            <wp:effectExtent l="0" t="0" r="3175" b="1270"/>
+            <wp:docPr id="1338109663" name="Рисунок 1"/>
             <wp:cNvGraphicFramePr>
               <a:graphicFrameLocks xmlns:a="http://schemas.openxmlformats.org/drawingml/2006/main" noChangeAspect="1"/>
             </wp:cNvGraphicFramePr>
@@ -11886,11 +11899,11 @@
               <a:graphicData uri="http://schemas.openxmlformats.org/drawingml/2006/picture">
                 <pic:pic xmlns:pic="http://schemas.openxmlformats.org/drawingml/2006/picture">
                   <pic:nvPicPr>
-                    <pic:cNvPr id="1281330711" name=""/>
+                    <pic:cNvPr id="1338109663" name=""/>
                     <pic:cNvPicPr/>
                   </pic:nvPicPr>
                   <pic:blipFill>
-                    <a:blip r:embed="rId19"/>
+                    <a:blip r:embed="rId7"/>
                     <a:stretch>
                       <a:fillRect/>
                     </a:stretch>
@@ -11898,7 +11911,7 @@
                   <pic:spPr>
                     <a:xfrm>
                       <a:off x="0" y="0"/>
-                      <a:ext cx="6233848" cy="3978201"/>
+                      <a:ext cx="5940425" cy="3618230"/>
                     </a:xfrm>
                     <a:prstGeom prst="rect">
                       <a:avLst/>
@@ -16669,7 +16682,7 @@
           <w:sz w:val="28"/>
           <w:szCs w:val="28"/>
         </w:rPr>
-        <w:t xml:space="preserve">, </w:t>
+        <w:t>, Рисунок 24,Рисунок 25</w:t>
       </w:r>
       <w:r>
         <w:rPr>
@@ -16677,31 +16690,7 @@
           <w:sz w:val="28"/>
           <w:szCs w:val="28"/>
         </w:rPr>
-        <w:t>Рисунок 2</w:t>
-      </w:r>
-      <w:r>
-        <w:rPr>
-          <w:rFonts w:ascii="Times New Roman" w:hAnsi="Times New Roman" w:cs="Times New Roman"/>
-          <w:sz w:val="28"/>
-          <w:szCs w:val="28"/>
-        </w:rPr>
-        <w:t>4,Рисунок 25</w:t>
-      </w:r>
-      <w:r>
-        <w:rPr>
-          <w:rFonts w:ascii="Times New Roman" w:hAnsi="Times New Roman" w:cs="Times New Roman"/>
-          <w:sz w:val="28"/>
-          <w:szCs w:val="28"/>
-        </w:rPr>
-        <w:t xml:space="preserve">, </w:t>
-      </w:r>
-      <w:r>
-        <w:rPr>
-          <w:rFonts w:ascii="Times New Roman" w:hAnsi="Times New Roman" w:cs="Times New Roman"/>
-          <w:sz w:val="28"/>
-          <w:szCs w:val="28"/>
-        </w:rPr>
-        <w:t>Рисунок 26</w:t>
+        <w:t>, Рисунок 26</w:t>
       </w:r>
       <w:r>
         <w:rPr>
@@ -17697,19 +17686,7 @@
           <w:szCs w:val="18"/>
           <w14:ligatures w14:val="none"/>
         </w:rPr>
-        <w:t xml:space="preserve"> </w:t>
-      </w:r>
-      <w:r>
-        <w:rPr>
-          <w:rFonts w:ascii="Times New Roman" w:eastAsia="Calibri" w:hAnsi="Times New Roman" w:cs="Times New Roman"/>
-          <w:iCs/>
-          <w:color w:val="000000"/>
-          <w:kern w:val="0"/>
-          <w:sz w:val="28"/>
-          <w:szCs w:val="18"/>
-          <w14:ligatures w14:val="none"/>
-        </w:rPr>
-        <w:t>()</w:t>
+        <w:t xml:space="preserve"> ()</w:t>
       </w:r>
     </w:p>
     <w:p>
@@ -18136,63 +18113,27 @@
           <w:rFonts w:ascii="Times New Roman" w:eastAsia="Calibri" w:hAnsi="Times New Roman" w:cs="Times New Roman"/>
           <w:kern w:val="0"/>
           <w:sz w:val="28"/>
+          <w14:ligatures w14:val="none"/>
+        </w:rPr>
+      </w:pPr>
+      <w:r>
+        <w:rPr>
+          <w:rFonts w:ascii="Times New Roman" w:eastAsia="Calibri" w:hAnsi="Times New Roman" w:cs="Times New Roman"/>
+          <w:kern w:val="0"/>
+          <w:sz w:val="28"/>
           <w:lang w:val="en-GB"/>
           <w14:ligatures w14:val="none"/>
         </w:rPr>
-      </w:pPr>
-      <w:r>
-        <w:rPr>
-          <w:rFonts w:ascii="Times New Roman" w:eastAsia="Calibri" w:hAnsi="Times New Roman" w:cs="Times New Roman"/>
-          <w:kern w:val="0"/>
-          <w:sz w:val="28"/>
-          <w:lang w:val="en-GB"/>
-          <w14:ligatures w14:val="none"/>
-        </w:rPr>
-        <w:t xml:space="preserve">v1 - </w:t>
-      </w:r>
-      <w:proofErr w:type="spellStart"/>
-      <w:r>
-        <w:rPr>
-          <w:rFonts w:ascii="Times New Roman" w:eastAsia="Calibri" w:hAnsi="Times New Roman" w:cs="Times New Roman"/>
-          <w:kern w:val="0"/>
-          <w:sz w:val="28"/>
-          <w:lang w:val="en-GB"/>
-          <w14:ligatures w14:val="none"/>
-        </w:rPr>
-        <w:t>скорость</w:t>
-      </w:r>
-      <w:proofErr w:type="spellEnd"/>
-      <w:r>
-        <w:rPr>
-          <w:rFonts w:ascii="Times New Roman" w:eastAsia="Calibri" w:hAnsi="Times New Roman" w:cs="Times New Roman"/>
-          <w:kern w:val="0"/>
-          <w:sz w:val="28"/>
-          <w:lang w:val="en-GB"/>
-          <w14:ligatures w14:val="none"/>
-        </w:rPr>
-        <w:t xml:space="preserve"> </w:t>
-      </w:r>
-      <w:proofErr w:type="spellStart"/>
-      <w:r>
-        <w:rPr>
-          <w:rFonts w:ascii="Times New Roman" w:eastAsia="Calibri" w:hAnsi="Times New Roman" w:cs="Times New Roman"/>
-          <w:kern w:val="0"/>
-          <w:sz w:val="28"/>
-          <w:lang w:val="en-GB"/>
-          <w14:ligatures w14:val="none"/>
-        </w:rPr>
-        <w:t>движения</w:t>
-      </w:r>
-      <w:proofErr w:type="spellEnd"/>
-      <w:r>
-        <w:rPr>
-          <w:rFonts w:ascii="Times New Roman" w:eastAsia="Calibri" w:hAnsi="Times New Roman" w:cs="Times New Roman"/>
-          <w:kern w:val="0"/>
-          <w:sz w:val="28"/>
-          <w:lang w:val="en-GB"/>
-          <w14:ligatures w14:val="none"/>
-        </w:rPr>
-        <w:t xml:space="preserve"> по первому участку</w:t>
+        <w:t>v</w:t>
+      </w:r>
+      <w:r>
+        <w:rPr>
+          <w:rFonts w:ascii="Times New Roman" w:eastAsia="Calibri" w:hAnsi="Times New Roman" w:cs="Times New Roman"/>
+          <w:kern w:val="0"/>
+          <w:sz w:val="28"/>
+          <w14:ligatures w14:val="none"/>
+        </w:rPr>
+        <w:t>1 - скорость движения по первому участку</w:t>
       </w:r>
     </w:p>
     <w:p>
@@ -18489,16 +18430,7 @@
           <w:sz w:val="28"/>
           <w14:ligatures w14:val="none"/>
         </w:rPr>
-        <w:t xml:space="preserve"> </w:t>
-      </w:r>
-      <w:r>
-        <w:rPr>
-          <w:rFonts w:ascii="Times New Roman" w:eastAsia="Calibri" w:hAnsi="Times New Roman" w:cs="Times New Roman"/>
-          <w:kern w:val="0"/>
-          <w:sz w:val="28"/>
-          <w14:ligatures w14:val="none"/>
-        </w:rPr>
-        <w:t>функция считает время начала привала</w:t>
+        <w:t xml:space="preserve"> функция считает время начала привала</w:t>
       </w:r>
     </w:p>
     <w:p>
@@ -18559,16 +18491,7 @@
           <w:sz w:val="28"/>
           <w14:ligatures w14:val="none"/>
         </w:rPr>
-        <w:t xml:space="preserve"> </w:t>
-      </w:r>
-      <w:r>
-        <w:rPr>
-          <w:rFonts w:ascii="Times New Roman" w:eastAsia="Calibri" w:hAnsi="Times New Roman" w:cs="Times New Roman"/>
-          <w:kern w:val="0"/>
-          <w:sz w:val="28"/>
-          <w14:ligatures w14:val="none"/>
-        </w:rPr>
-        <w:t>−</w:t>
+        <w:t xml:space="preserve"> −</w:t>
       </w:r>
       <w:proofErr w:type="gramEnd"/>
       <w:r>
@@ -18620,14 +18543,6 @@
           <w14:ligatures w14:val="none"/>
         </w:rPr>
         <w:softHyphen/>
-      </w:r>
-      <w:r>
-        <w:rPr>
-          <w:rFonts w:ascii="Times New Roman" w:eastAsia="Calibri" w:hAnsi="Times New Roman" w:cs="Times New Roman"/>
-          <w:kern w:val="0"/>
-          <w:sz w:val="28"/>
-          <w14:ligatures w14:val="none"/>
-        </w:rPr>
         <w:t>функция</w:t>
       </w:r>
       <w:proofErr w:type="spellEnd"/>
@@ -18638,16 +18553,7 @@
           <w:sz w:val="28"/>
           <w14:ligatures w14:val="none"/>
         </w:rPr>
-        <w:t xml:space="preserve"> </w:t>
-      </w:r>
-      <w:r>
-        <w:rPr>
-          <w:rFonts w:ascii="Times New Roman" w:eastAsia="Calibri" w:hAnsi="Times New Roman" w:cs="Times New Roman"/>
-          <w:kern w:val="0"/>
-          <w:sz w:val="28"/>
-          <w14:ligatures w14:val="none"/>
-        </w:rPr>
-        <w:t>−</w:t>
+        <w:t xml:space="preserve"> −</w:t>
       </w:r>
       <w:r>
         <w:rPr>
@@ -18930,15 +18836,13 @@
           <w:rFonts w:ascii="Courier New" w:hAnsi="Courier New" w:cs="Courier New"/>
           <w:sz w:val="28"/>
           <w:szCs w:val="28"/>
-          <w:lang w:val="en-US"/>
-        </w:rPr>
-      </w:pPr>
-      <w:r>
-        <w:rPr>
-          <w:rFonts w:ascii="Courier New" w:hAnsi="Courier New" w:cs="Courier New"/>
-          <w:sz w:val="28"/>
-          <w:szCs w:val="28"/>
-          <w:lang w:val="en-US"/>
+        </w:rPr>
+      </w:pPr>
+      <w:r>
+        <w:rPr>
+          <w:rFonts w:ascii="Courier New" w:hAnsi="Courier New" w:cs="Courier New"/>
+          <w:sz w:val="28"/>
+          <w:szCs w:val="28"/>
         </w:rPr>
         <w:t>/**</w:t>
       </w:r>
@@ -18950,17 +18854,41 @@
           <w:rFonts w:ascii="Courier New" w:hAnsi="Courier New" w:cs="Courier New"/>
           <w:sz w:val="28"/>
           <w:szCs w:val="28"/>
-          <w:lang w:val="en-US"/>
-        </w:rPr>
-      </w:pPr>
-      <w:r>
-        <w:rPr>
-          <w:rFonts w:ascii="Courier New" w:hAnsi="Courier New" w:cs="Courier New"/>
-          <w:sz w:val="28"/>
-          <w:szCs w:val="28"/>
-          <w:lang w:val="en-US"/>
-        </w:rPr>
-        <w:t>* @brief считывает и проверяет ввод переменной типа double</w:t>
+        </w:rPr>
+      </w:pPr>
+      <w:r>
+        <w:rPr>
+          <w:rFonts w:ascii="Courier New" w:hAnsi="Courier New" w:cs="Courier New"/>
+          <w:sz w:val="28"/>
+          <w:szCs w:val="28"/>
+        </w:rPr>
+        <w:t>* @</w:t>
+      </w:r>
+      <w:r>
+        <w:rPr>
+          <w:rFonts w:ascii="Courier New" w:hAnsi="Courier New" w:cs="Courier New"/>
+          <w:sz w:val="28"/>
+          <w:szCs w:val="28"/>
+          <w:lang w:val="en-US"/>
+        </w:rPr>
+        <w:t>brief</w:t>
+      </w:r>
+      <w:r>
+        <w:rPr>
+          <w:rFonts w:ascii="Courier New" w:hAnsi="Courier New" w:cs="Courier New"/>
+          <w:sz w:val="28"/>
+          <w:szCs w:val="28"/>
+        </w:rPr>
+        <w:t xml:space="preserve"> считывает и проверяет ввод переменной типа </w:t>
+      </w:r>
+      <w:r>
+        <w:rPr>
+          <w:rFonts w:ascii="Courier New" w:hAnsi="Courier New" w:cs="Courier New"/>
+          <w:sz w:val="28"/>
+          <w:szCs w:val="28"/>
+          <w:lang w:val="en-US"/>
+        </w:rPr>
+        <w:t>double</w:t>
       </w:r>
     </w:p>
     <w:p>
@@ -18970,15 +18898,13 @@
           <w:rFonts w:ascii="Courier New" w:hAnsi="Courier New" w:cs="Courier New"/>
           <w:sz w:val="28"/>
           <w:szCs w:val="28"/>
-          <w:lang w:val="en-US"/>
-        </w:rPr>
-      </w:pPr>
-      <w:r>
-        <w:rPr>
-          <w:rFonts w:ascii="Courier New" w:hAnsi="Courier New" w:cs="Courier New"/>
-          <w:sz w:val="28"/>
-          <w:szCs w:val="28"/>
-          <w:lang w:val="en-US"/>
+        </w:rPr>
+      </w:pPr>
+      <w:r>
+        <w:rPr>
+          <w:rFonts w:ascii="Courier New" w:hAnsi="Courier New" w:cs="Courier New"/>
+          <w:sz w:val="28"/>
+          <w:szCs w:val="28"/>
         </w:rPr>
         <w:t>* @</w:t>
       </w:r>
@@ -18990,7 +18916,15 @@
           <w:szCs w:val="28"/>
           <w:lang w:val="en-US"/>
         </w:rPr>
-        <w:t>return Возвращает</w:t>
+        <w:t>return</w:t>
+      </w:r>
+      <w:r>
+        <w:rPr>
+          <w:rFonts w:ascii="Courier New" w:hAnsi="Courier New" w:cs="Courier New"/>
+          <w:sz w:val="28"/>
+          <w:szCs w:val="28"/>
+        </w:rPr>
+        <w:t xml:space="preserve"> Возвращает</w:t>
       </w:r>
       <w:proofErr w:type="gramEnd"/>
       <w:r>
@@ -18998,7 +18932,6 @@
           <w:rFonts w:ascii="Courier New" w:hAnsi="Courier New" w:cs="Courier New"/>
           <w:sz w:val="28"/>
           <w:szCs w:val="28"/>
-          <w:lang w:val="en-US"/>
         </w:rPr>
         <w:t xml:space="preserve"> считанное значение</w:t>
       </w:r>
@@ -19010,15 +18943,13 @@
           <w:rFonts w:ascii="Courier New" w:hAnsi="Courier New" w:cs="Courier New"/>
           <w:sz w:val="28"/>
           <w:szCs w:val="28"/>
-          <w:lang w:val="en-US"/>
-        </w:rPr>
-      </w:pPr>
-      <w:r>
-        <w:rPr>
-          <w:rFonts w:ascii="Courier New" w:hAnsi="Courier New" w:cs="Courier New"/>
-          <w:sz w:val="28"/>
-          <w:szCs w:val="28"/>
-          <w:lang w:val="en-US"/>
+        </w:rPr>
+      </w:pPr>
+      <w:r>
+        <w:rPr>
+          <w:rFonts w:ascii="Courier New" w:hAnsi="Courier New" w:cs="Courier New"/>
+          <w:sz w:val="28"/>
+          <w:szCs w:val="28"/>
         </w:rPr>
         <w:t>*/</w:t>
       </w:r>
@@ -19030,17 +18961,24 @@
           <w:rFonts w:ascii="Courier New" w:hAnsi="Courier New" w:cs="Courier New"/>
           <w:sz w:val="28"/>
           <w:szCs w:val="28"/>
-          <w:lang w:val="en-US"/>
-        </w:rPr>
-      </w:pPr>
-      <w:r>
-        <w:rPr>
-          <w:rFonts w:ascii="Courier New" w:hAnsi="Courier New" w:cs="Courier New"/>
-          <w:sz w:val="28"/>
-          <w:szCs w:val="28"/>
-          <w:lang w:val="en-US"/>
-        </w:rPr>
-        <w:t xml:space="preserve">double </w:t>
+        </w:rPr>
+      </w:pPr>
+      <w:r>
+        <w:rPr>
+          <w:rFonts w:ascii="Courier New" w:hAnsi="Courier New" w:cs="Courier New"/>
+          <w:sz w:val="28"/>
+          <w:szCs w:val="28"/>
+          <w:lang w:val="en-US"/>
+        </w:rPr>
+        <w:t>double</w:t>
+      </w:r>
+      <w:r>
+        <w:rPr>
+          <w:rFonts w:ascii="Courier New" w:hAnsi="Courier New" w:cs="Courier New"/>
+          <w:sz w:val="28"/>
+          <w:szCs w:val="28"/>
+        </w:rPr>
+        <w:t xml:space="preserve"> </w:t>
       </w:r>
       <w:proofErr w:type="spellStart"/>
       <w:proofErr w:type="gramStart"/>
@@ -19059,7 +18997,6 @@
           <w:rFonts w:ascii="Courier New" w:hAnsi="Courier New" w:cs="Courier New"/>
           <w:sz w:val="28"/>
           <w:szCs w:val="28"/>
-          <w:lang w:val="en-US"/>
         </w:rPr>
         <w:t>(</w:t>
       </w:r>
@@ -19069,7 +19006,6 @@
           <w:rFonts w:ascii="Courier New" w:hAnsi="Courier New" w:cs="Courier New"/>
           <w:sz w:val="28"/>
           <w:szCs w:val="28"/>
-          <w:lang w:val="en-US"/>
         </w:rPr>
         <w:t>);</w:t>
       </w:r>
@@ -19081,7 +19017,6 @@
           <w:rFonts w:ascii="Courier New" w:hAnsi="Courier New" w:cs="Courier New"/>
           <w:sz w:val="28"/>
           <w:szCs w:val="28"/>
-          <w:lang w:val="en-US"/>
         </w:rPr>
       </w:pPr>
     </w:p>
@@ -19092,15 +19027,13 @@
           <w:rFonts w:ascii="Courier New" w:hAnsi="Courier New" w:cs="Courier New"/>
           <w:sz w:val="28"/>
           <w:szCs w:val="28"/>
-          <w:lang w:val="en-US"/>
-        </w:rPr>
-      </w:pPr>
-      <w:r>
-        <w:rPr>
-          <w:rFonts w:ascii="Courier New" w:hAnsi="Courier New" w:cs="Courier New"/>
-          <w:sz w:val="28"/>
-          <w:szCs w:val="28"/>
-          <w:lang w:val="en-US"/>
+        </w:rPr>
+      </w:pPr>
+      <w:r>
+        <w:rPr>
+          <w:rFonts w:ascii="Courier New" w:hAnsi="Courier New" w:cs="Courier New"/>
+          <w:sz w:val="28"/>
+          <w:szCs w:val="28"/>
         </w:rPr>
         <w:t>/**</w:t>
       </w:r>
@@ -19112,17 +19045,32 @@
           <w:rFonts w:ascii="Courier New" w:hAnsi="Courier New" w:cs="Courier New"/>
           <w:sz w:val="28"/>
           <w:szCs w:val="28"/>
-          <w:lang w:val="en-US"/>
-        </w:rPr>
-      </w:pPr>
-      <w:r>
-        <w:rPr>
-          <w:rFonts w:ascii="Courier New" w:hAnsi="Courier New" w:cs="Courier New"/>
-          <w:sz w:val="28"/>
-          <w:szCs w:val="28"/>
-          <w:lang w:val="en-US"/>
-        </w:rPr>
-        <w:t>* @brief функция рассчитывает пройденный путь</w:t>
+        </w:rPr>
+      </w:pPr>
+      <w:r>
+        <w:rPr>
+          <w:rFonts w:ascii="Courier New" w:hAnsi="Courier New" w:cs="Courier New"/>
+          <w:sz w:val="28"/>
+          <w:szCs w:val="28"/>
+        </w:rPr>
+        <w:t>* @</w:t>
+      </w:r>
+      <w:r>
+        <w:rPr>
+          <w:rFonts w:ascii="Courier New" w:hAnsi="Courier New" w:cs="Courier New"/>
+          <w:sz w:val="28"/>
+          <w:szCs w:val="28"/>
+          <w:lang w:val="en-US"/>
+        </w:rPr>
+        <w:t>brief</w:t>
+      </w:r>
+      <w:r>
+        <w:rPr>
+          <w:rFonts w:ascii="Courier New" w:hAnsi="Courier New" w:cs="Courier New"/>
+          <w:sz w:val="28"/>
+          <w:szCs w:val="28"/>
+        </w:rPr>
+        <w:t xml:space="preserve"> функция рассчитывает пройденный путь</w:t>
       </w:r>
     </w:p>
     <w:p>
@@ -19132,17 +19080,49 @@
           <w:rFonts w:ascii="Courier New" w:hAnsi="Courier New" w:cs="Courier New"/>
           <w:sz w:val="28"/>
           <w:szCs w:val="28"/>
-          <w:lang w:val="en-US"/>
-        </w:rPr>
-      </w:pPr>
-      <w:r>
-        <w:rPr>
-          <w:rFonts w:ascii="Courier New" w:hAnsi="Courier New" w:cs="Courier New"/>
-          <w:sz w:val="28"/>
-          <w:szCs w:val="28"/>
-          <w:lang w:val="en-US"/>
-        </w:rPr>
-        <w:t>* @param time - время движения по участку</w:t>
+        </w:rPr>
+      </w:pPr>
+      <w:r>
+        <w:rPr>
+          <w:rFonts w:ascii="Courier New" w:hAnsi="Courier New" w:cs="Courier New"/>
+          <w:sz w:val="28"/>
+          <w:szCs w:val="28"/>
+        </w:rPr>
+        <w:t>* @</w:t>
+      </w:r>
+      <w:r>
+        <w:rPr>
+          <w:rFonts w:ascii="Courier New" w:hAnsi="Courier New" w:cs="Courier New"/>
+          <w:sz w:val="28"/>
+          <w:szCs w:val="28"/>
+          <w:lang w:val="en-US"/>
+        </w:rPr>
+        <w:t>param</w:t>
+      </w:r>
+      <w:r>
+        <w:rPr>
+          <w:rFonts w:ascii="Courier New" w:hAnsi="Courier New" w:cs="Courier New"/>
+          <w:sz w:val="28"/>
+          <w:szCs w:val="28"/>
+        </w:rPr>
+        <w:t xml:space="preserve"> </w:t>
+      </w:r>
+      <w:r>
+        <w:rPr>
+          <w:rFonts w:ascii="Courier New" w:hAnsi="Courier New" w:cs="Courier New"/>
+          <w:sz w:val="28"/>
+          <w:szCs w:val="28"/>
+          <w:lang w:val="en-US"/>
+        </w:rPr>
+        <w:t>time</w:t>
+      </w:r>
+      <w:r>
+        <w:rPr>
+          <w:rFonts w:ascii="Courier New" w:hAnsi="Courier New" w:cs="Courier New"/>
+          <w:sz w:val="28"/>
+          <w:szCs w:val="28"/>
+        </w:rPr>
+        <w:t xml:space="preserve"> - время движения по участку</w:t>
       </w:r>
     </w:p>
     <w:p>
@@ -19152,17 +19132,49 @@
           <w:rFonts w:ascii="Courier New" w:hAnsi="Courier New" w:cs="Courier New"/>
           <w:sz w:val="28"/>
           <w:szCs w:val="28"/>
-          <w:lang w:val="en-US"/>
-        </w:rPr>
-      </w:pPr>
-      <w:r>
-        <w:rPr>
-          <w:rFonts w:ascii="Courier New" w:hAnsi="Courier New" w:cs="Courier New"/>
-          <w:sz w:val="28"/>
-          <w:szCs w:val="28"/>
-          <w:lang w:val="en-US"/>
-        </w:rPr>
-        <w:t>* @param speed - скорость движения по участку</w:t>
+        </w:rPr>
+      </w:pPr>
+      <w:r>
+        <w:rPr>
+          <w:rFonts w:ascii="Courier New" w:hAnsi="Courier New" w:cs="Courier New"/>
+          <w:sz w:val="28"/>
+          <w:szCs w:val="28"/>
+        </w:rPr>
+        <w:t>* @</w:t>
+      </w:r>
+      <w:r>
+        <w:rPr>
+          <w:rFonts w:ascii="Courier New" w:hAnsi="Courier New" w:cs="Courier New"/>
+          <w:sz w:val="28"/>
+          <w:szCs w:val="28"/>
+          <w:lang w:val="en-US"/>
+        </w:rPr>
+        <w:t>param</w:t>
+      </w:r>
+      <w:r>
+        <w:rPr>
+          <w:rFonts w:ascii="Courier New" w:hAnsi="Courier New" w:cs="Courier New"/>
+          <w:sz w:val="28"/>
+          <w:szCs w:val="28"/>
+        </w:rPr>
+        <w:t xml:space="preserve"> </w:t>
+      </w:r>
+      <w:r>
+        <w:rPr>
+          <w:rFonts w:ascii="Courier New" w:hAnsi="Courier New" w:cs="Courier New"/>
+          <w:sz w:val="28"/>
+          <w:szCs w:val="28"/>
+          <w:lang w:val="en-US"/>
+        </w:rPr>
+        <w:t>speed</w:t>
+      </w:r>
+      <w:r>
+        <w:rPr>
+          <w:rFonts w:ascii="Courier New" w:hAnsi="Courier New" w:cs="Courier New"/>
+          <w:sz w:val="28"/>
+          <w:szCs w:val="28"/>
+        </w:rPr>
+        <w:t xml:space="preserve"> - скорость движения по участку</w:t>
       </w:r>
     </w:p>
     <w:p>
@@ -19325,15 +19337,13 @@
           <w:rFonts w:ascii="Courier New" w:hAnsi="Courier New" w:cs="Courier New"/>
           <w:sz w:val="28"/>
           <w:szCs w:val="28"/>
-          <w:lang w:val="en-US"/>
-        </w:rPr>
-      </w:pPr>
-      <w:r>
-        <w:rPr>
-          <w:rFonts w:ascii="Courier New" w:hAnsi="Courier New" w:cs="Courier New"/>
-          <w:sz w:val="28"/>
-          <w:szCs w:val="28"/>
-          <w:lang w:val="en-US"/>
+        </w:rPr>
+      </w:pPr>
+      <w:r>
+        <w:rPr>
+          <w:rFonts w:ascii="Courier New" w:hAnsi="Courier New" w:cs="Courier New"/>
+          <w:sz w:val="28"/>
+          <w:szCs w:val="28"/>
         </w:rPr>
         <w:t>/**</w:t>
       </w:r>
@@ -19345,17 +19355,32 @@
           <w:rFonts w:ascii="Courier New" w:hAnsi="Courier New" w:cs="Courier New"/>
           <w:sz w:val="28"/>
           <w:szCs w:val="28"/>
-          <w:lang w:val="en-US"/>
-        </w:rPr>
-      </w:pPr>
-      <w:r>
-        <w:rPr>
-          <w:rFonts w:ascii="Courier New" w:hAnsi="Courier New" w:cs="Courier New"/>
-          <w:sz w:val="28"/>
-          <w:szCs w:val="28"/>
-          <w:lang w:val="en-US"/>
-        </w:rPr>
-        <w:t>* @brief функция считает половину суммарного пройденного пути</w:t>
+        </w:rPr>
+      </w:pPr>
+      <w:r>
+        <w:rPr>
+          <w:rFonts w:ascii="Courier New" w:hAnsi="Courier New" w:cs="Courier New"/>
+          <w:sz w:val="28"/>
+          <w:szCs w:val="28"/>
+        </w:rPr>
+        <w:t>* @</w:t>
+      </w:r>
+      <w:r>
+        <w:rPr>
+          <w:rFonts w:ascii="Courier New" w:hAnsi="Courier New" w:cs="Courier New"/>
+          <w:sz w:val="28"/>
+          <w:szCs w:val="28"/>
+          <w:lang w:val="en-US"/>
+        </w:rPr>
+        <w:t>brief</w:t>
+      </w:r>
+      <w:r>
+        <w:rPr>
+          <w:rFonts w:ascii="Courier New" w:hAnsi="Courier New" w:cs="Courier New"/>
+          <w:sz w:val="28"/>
+          <w:szCs w:val="28"/>
+        </w:rPr>
+        <w:t xml:space="preserve"> функция считает половину суммарного пройденного пути</w:t>
       </w:r>
     </w:p>
     <w:p>
@@ -19365,17 +19390,49 @@
           <w:rFonts w:ascii="Courier New" w:hAnsi="Courier New" w:cs="Courier New"/>
           <w:sz w:val="28"/>
           <w:szCs w:val="28"/>
-          <w:lang w:val="en-US"/>
-        </w:rPr>
-      </w:pPr>
-      <w:r>
-        <w:rPr>
-          <w:rFonts w:ascii="Courier New" w:hAnsi="Courier New" w:cs="Courier New"/>
-          <w:sz w:val="28"/>
-          <w:szCs w:val="28"/>
-          <w:lang w:val="en-US"/>
-        </w:rPr>
-        <w:t>* @param t1 - время движения по первому участку</w:t>
+        </w:rPr>
+      </w:pPr>
+      <w:r>
+        <w:rPr>
+          <w:rFonts w:ascii="Courier New" w:hAnsi="Courier New" w:cs="Courier New"/>
+          <w:sz w:val="28"/>
+          <w:szCs w:val="28"/>
+        </w:rPr>
+        <w:t>* @</w:t>
+      </w:r>
+      <w:r>
+        <w:rPr>
+          <w:rFonts w:ascii="Courier New" w:hAnsi="Courier New" w:cs="Courier New"/>
+          <w:sz w:val="28"/>
+          <w:szCs w:val="28"/>
+          <w:lang w:val="en-US"/>
+        </w:rPr>
+        <w:t>param</w:t>
+      </w:r>
+      <w:r>
+        <w:rPr>
+          <w:rFonts w:ascii="Courier New" w:hAnsi="Courier New" w:cs="Courier New"/>
+          <w:sz w:val="28"/>
+          <w:szCs w:val="28"/>
+        </w:rPr>
+        <w:t xml:space="preserve"> </w:t>
+      </w:r>
+      <w:r>
+        <w:rPr>
+          <w:rFonts w:ascii="Courier New" w:hAnsi="Courier New" w:cs="Courier New"/>
+          <w:sz w:val="28"/>
+          <w:szCs w:val="28"/>
+          <w:lang w:val="en-US"/>
+        </w:rPr>
+        <w:t>t</w:t>
+      </w:r>
+      <w:r>
+        <w:rPr>
+          <w:rFonts w:ascii="Courier New" w:hAnsi="Courier New" w:cs="Courier New"/>
+          <w:sz w:val="28"/>
+          <w:szCs w:val="28"/>
+        </w:rPr>
+        <w:t>1 - время движения по первому участку</w:t>
       </w:r>
     </w:p>
     <w:p>
@@ -19385,17 +19442,49 @@
           <w:rFonts w:ascii="Courier New" w:hAnsi="Courier New" w:cs="Courier New"/>
           <w:sz w:val="28"/>
           <w:szCs w:val="28"/>
-          <w:lang w:val="en-US"/>
-        </w:rPr>
-      </w:pPr>
-      <w:r>
-        <w:rPr>
-          <w:rFonts w:ascii="Courier New" w:hAnsi="Courier New" w:cs="Courier New"/>
-          <w:sz w:val="28"/>
-          <w:szCs w:val="28"/>
-          <w:lang w:val="en-US"/>
-        </w:rPr>
-        <w:t>* @param v1 - скорость движения по первому участку</w:t>
+        </w:rPr>
+      </w:pPr>
+      <w:r>
+        <w:rPr>
+          <w:rFonts w:ascii="Courier New" w:hAnsi="Courier New" w:cs="Courier New"/>
+          <w:sz w:val="28"/>
+          <w:szCs w:val="28"/>
+        </w:rPr>
+        <w:t>* @</w:t>
+      </w:r>
+      <w:r>
+        <w:rPr>
+          <w:rFonts w:ascii="Courier New" w:hAnsi="Courier New" w:cs="Courier New"/>
+          <w:sz w:val="28"/>
+          <w:szCs w:val="28"/>
+          <w:lang w:val="en-US"/>
+        </w:rPr>
+        <w:t>param</w:t>
+      </w:r>
+      <w:r>
+        <w:rPr>
+          <w:rFonts w:ascii="Courier New" w:hAnsi="Courier New" w:cs="Courier New"/>
+          <w:sz w:val="28"/>
+          <w:szCs w:val="28"/>
+        </w:rPr>
+        <w:t xml:space="preserve"> </w:t>
+      </w:r>
+      <w:r>
+        <w:rPr>
+          <w:rFonts w:ascii="Courier New" w:hAnsi="Courier New" w:cs="Courier New"/>
+          <w:sz w:val="28"/>
+          <w:szCs w:val="28"/>
+          <w:lang w:val="en-US"/>
+        </w:rPr>
+        <w:t>v</w:t>
+      </w:r>
+      <w:r>
+        <w:rPr>
+          <w:rFonts w:ascii="Courier New" w:hAnsi="Courier New" w:cs="Courier New"/>
+          <w:sz w:val="28"/>
+          <w:szCs w:val="28"/>
+        </w:rPr>
+        <w:t>1 - скорость движения по первому участку</w:t>
       </w:r>
     </w:p>
     <w:p>
@@ -19405,17 +19494,49 @@
           <w:rFonts w:ascii="Courier New" w:hAnsi="Courier New" w:cs="Courier New"/>
           <w:sz w:val="28"/>
           <w:szCs w:val="28"/>
-          <w:lang w:val="en-US"/>
-        </w:rPr>
-      </w:pPr>
-      <w:r>
-        <w:rPr>
-          <w:rFonts w:ascii="Courier New" w:hAnsi="Courier New" w:cs="Courier New"/>
-          <w:sz w:val="28"/>
-          <w:szCs w:val="28"/>
-          <w:lang w:val="en-US"/>
-        </w:rPr>
-        <w:t>* @param t2 - время движения по второму участку</w:t>
+        </w:rPr>
+      </w:pPr>
+      <w:r>
+        <w:rPr>
+          <w:rFonts w:ascii="Courier New" w:hAnsi="Courier New" w:cs="Courier New"/>
+          <w:sz w:val="28"/>
+          <w:szCs w:val="28"/>
+        </w:rPr>
+        <w:t>* @</w:t>
+      </w:r>
+      <w:r>
+        <w:rPr>
+          <w:rFonts w:ascii="Courier New" w:hAnsi="Courier New" w:cs="Courier New"/>
+          <w:sz w:val="28"/>
+          <w:szCs w:val="28"/>
+          <w:lang w:val="en-US"/>
+        </w:rPr>
+        <w:t>param</w:t>
+      </w:r>
+      <w:r>
+        <w:rPr>
+          <w:rFonts w:ascii="Courier New" w:hAnsi="Courier New" w:cs="Courier New"/>
+          <w:sz w:val="28"/>
+          <w:szCs w:val="28"/>
+        </w:rPr>
+        <w:t xml:space="preserve"> </w:t>
+      </w:r>
+      <w:r>
+        <w:rPr>
+          <w:rFonts w:ascii="Courier New" w:hAnsi="Courier New" w:cs="Courier New"/>
+          <w:sz w:val="28"/>
+          <w:szCs w:val="28"/>
+          <w:lang w:val="en-US"/>
+        </w:rPr>
+        <w:t>t</w:t>
+      </w:r>
+      <w:r>
+        <w:rPr>
+          <w:rFonts w:ascii="Courier New" w:hAnsi="Courier New" w:cs="Courier New"/>
+          <w:sz w:val="28"/>
+          <w:szCs w:val="28"/>
+        </w:rPr>
+        <w:t>2 - время движения по второму участку</w:t>
       </w:r>
     </w:p>
     <w:p>
@@ -19425,17 +19546,49 @@
           <w:rFonts w:ascii="Courier New" w:hAnsi="Courier New" w:cs="Courier New"/>
           <w:sz w:val="28"/>
           <w:szCs w:val="28"/>
-          <w:lang w:val="en-US"/>
-        </w:rPr>
-      </w:pPr>
-      <w:r>
-        <w:rPr>
-          <w:rFonts w:ascii="Courier New" w:hAnsi="Courier New" w:cs="Courier New"/>
-          <w:sz w:val="28"/>
-          <w:szCs w:val="28"/>
-          <w:lang w:val="en-US"/>
-        </w:rPr>
-        <w:t>* @param v2 - скорость движения по второму участку</w:t>
+        </w:rPr>
+      </w:pPr>
+      <w:r>
+        <w:rPr>
+          <w:rFonts w:ascii="Courier New" w:hAnsi="Courier New" w:cs="Courier New"/>
+          <w:sz w:val="28"/>
+          <w:szCs w:val="28"/>
+        </w:rPr>
+        <w:t>* @</w:t>
+      </w:r>
+      <w:r>
+        <w:rPr>
+          <w:rFonts w:ascii="Courier New" w:hAnsi="Courier New" w:cs="Courier New"/>
+          <w:sz w:val="28"/>
+          <w:szCs w:val="28"/>
+          <w:lang w:val="en-US"/>
+        </w:rPr>
+        <w:t>param</w:t>
+      </w:r>
+      <w:r>
+        <w:rPr>
+          <w:rFonts w:ascii="Courier New" w:hAnsi="Courier New" w:cs="Courier New"/>
+          <w:sz w:val="28"/>
+          <w:szCs w:val="28"/>
+        </w:rPr>
+        <w:t xml:space="preserve"> </w:t>
+      </w:r>
+      <w:r>
+        <w:rPr>
+          <w:rFonts w:ascii="Courier New" w:hAnsi="Courier New" w:cs="Courier New"/>
+          <w:sz w:val="28"/>
+          <w:szCs w:val="28"/>
+          <w:lang w:val="en-US"/>
+        </w:rPr>
+        <w:t>v</w:t>
+      </w:r>
+      <w:r>
+        <w:rPr>
+          <w:rFonts w:ascii="Courier New" w:hAnsi="Courier New" w:cs="Courier New"/>
+          <w:sz w:val="28"/>
+          <w:szCs w:val="28"/>
+        </w:rPr>
+        <w:t>2 - скорость движения по второму участку</w:t>
       </w:r>
     </w:p>
     <w:p>
@@ -19445,17 +19598,49 @@
           <w:rFonts w:ascii="Courier New" w:hAnsi="Courier New" w:cs="Courier New"/>
           <w:sz w:val="28"/>
           <w:szCs w:val="28"/>
-          <w:lang w:val="en-US"/>
-        </w:rPr>
-      </w:pPr>
-      <w:r>
-        <w:rPr>
-          <w:rFonts w:ascii="Courier New" w:hAnsi="Courier New" w:cs="Courier New"/>
-          <w:sz w:val="28"/>
-          <w:szCs w:val="28"/>
-          <w:lang w:val="en-US"/>
-        </w:rPr>
-        <w:t>* @param t3 - время движения по третьему участку</w:t>
+        </w:rPr>
+      </w:pPr>
+      <w:r>
+        <w:rPr>
+          <w:rFonts w:ascii="Courier New" w:hAnsi="Courier New" w:cs="Courier New"/>
+          <w:sz w:val="28"/>
+          <w:szCs w:val="28"/>
+        </w:rPr>
+        <w:t>* @</w:t>
+      </w:r>
+      <w:r>
+        <w:rPr>
+          <w:rFonts w:ascii="Courier New" w:hAnsi="Courier New" w:cs="Courier New"/>
+          <w:sz w:val="28"/>
+          <w:szCs w:val="28"/>
+          <w:lang w:val="en-US"/>
+        </w:rPr>
+        <w:t>param</w:t>
+      </w:r>
+      <w:r>
+        <w:rPr>
+          <w:rFonts w:ascii="Courier New" w:hAnsi="Courier New" w:cs="Courier New"/>
+          <w:sz w:val="28"/>
+          <w:szCs w:val="28"/>
+        </w:rPr>
+        <w:t xml:space="preserve"> </w:t>
+      </w:r>
+      <w:r>
+        <w:rPr>
+          <w:rFonts w:ascii="Courier New" w:hAnsi="Courier New" w:cs="Courier New"/>
+          <w:sz w:val="28"/>
+          <w:szCs w:val="28"/>
+          <w:lang w:val="en-US"/>
+        </w:rPr>
+        <w:t>t</w:t>
+      </w:r>
+      <w:r>
+        <w:rPr>
+          <w:rFonts w:ascii="Courier New" w:hAnsi="Courier New" w:cs="Courier New"/>
+          <w:sz w:val="28"/>
+          <w:szCs w:val="28"/>
+        </w:rPr>
+        <w:t>3 - время движения по третьему участку</w:t>
       </w:r>
     </w:p>
     <w:p>
@@ -19465,17 +19650,49 @@
           <w:rFonts w:ascii="Courier New" w:hAnsi="Courier New" w:cs="Courier New"/>
           <w:sz w:val="28"/>
           <w:szCs w:val="28"/>
-          <w:lang w:val="en-US"/>
-        </w:rPr>
-      </w:pPr>
-      <w:r>
-        <w:rPr>
-          <w:rFonts w:ascii="Courier New" w:hAnsi="Courier New" w:cs="Courier New"/>
-          <w:sz w:val="28"/>
-          <w:szCs w:val="28"/>
-          <w:lang w:val="en-US"/>
-        </w:rPr>
-        <w:t>* @param v3 - скорость движения по третьему участку</w:t>
+        </w:rPr>
+      </w:pPr>
+      <w:r>
+        <w:rPr>
+          <w:rFonts w:ascii="Courier New" w:hAnsi="Courier New" w:cs="Courier New"/>
+          <w:sz w:val="28"/>
+          <w:szCs w:val="28"/>
+        </w:rPr>
+        <w:t>* @</w:t>
+      </w:r>
+      <w:r>
+        <w:rPr>
+          <w:rFonts w:ascii="Courier New" w:hAnsi="Courier New" w:cs="Courier New"/>
+          <w:sz w:val="28"/>
+          <w:szCs w:val="28"/>
+          <w:lang w:val="en-US"/>
+        </w:rPr>
+        <w:t>param</w:t>
+      </w:r>
+      <w:r>
+        <w:rPr>
+          <w:rFonts w:ascii="Courier New" w:hAnsi="Courier New" w:cs="Courier New"/>
+          <w:sz w:val="28"/>
+          <w:szCs w:val="28"/>
+        </w:rPr>
+        <w:t xml:space="preserve"> </w:t>
+      </w:r>
+      <w:r>
+        <w:rPr>
+          <w:rFonts w:ascii="Courier New" w:hAnsi="Courier New" w:cs="Courier New"/>
+          <w:sz w:val="28"/>
+          <w:szCs w:val="28"/>
+          <w:lang w:val="en-US"/>
+        </w:rPr>
+        <w:t>v</w:t>
+      </w:r>
+      <w:r>
+        <w:rPr>
+          <w:rFonts w:ascii="Courier New" w:hAnsi="Courier New" w:cs="Courier New"/>
+          <w:sz w:val="28"/>
+          <w:szCs w:val="28"/>
+        </w:rPr>
+        <w:t>3 - скорость движения по третьему участку</w:t>
       </w:r>
     </w:p>
     <w:p>
@@ -19638,15 +19855,13 @@
           <w:rFonts w:ascii="Courier New" w:hAnsi="Courier New" w:cs="Courier New"/>
           <w:sz w:val="28"/>
           <w:szCs w:val="28"/>
-          <w:lang w:val="en-US"/>
-        </w:rPr>
-      </w:pPr>
-      <w:r>
-        <w:rPr>
-          <w:rFonts w:ascii="Courier New" w:hAnsi="Courier New" w:cs="Courier New"/>
-          <w:sz w:val="28"/>
-          <w:szCs w:val="28"/>
-          <w:lang w:val="en-US"/>
+        </w:rPr>
+      </w:pPr>
+      <w:r>
+        <w:rPr>
+          <w:rFonts w:ascii="Courier New" w:hAnsi="Courier New" w:cs="Courier New"/>
+          <w:sz w:val="28"/>
+          <w:szCs w:val="28"/>
         </w:rPr>
         <w:t>/**</w:t>
       </w:r>
@@ -19658,17 +19873,32 @@
           <w:rFonts w:ascii="Courier New" w:hAnsi="Courier New" w:cs="Courier New"/>
           <w:sz w:val="28"/>
           <w:szCs w:val="28"/>
-          <w:lang w:val="en-US"/>
-        </w:rPr>
-      </w:pPr>
-      <w:r>
-        <w:rPr>
-          <w:rFonts w:ascii="Courier New" w:hAnsi="Courier New" w:cs="Courier New"/>
-          <w:sz w:val="28"/>
-          <w:szCs w:val="28"/>
-          <w:lang w:val="en-US"/>
-        </w:rPr>
-        <w:t>* @brief функция считает время начала привала</w:t>
+        </w:rPr>
+      </w:pPr>
+      <w:r>
+        <w:rPr>
+          <w:rFonts w:ascii="Courier New" w:hAnsi="Courier New" w:cs="Courier New"/>
+          <w:sz w:val="28"/>
+          <w:szCs w:val="28"/>
+        </w:rPr>
+        <w:t>* @</w:t>
+      </w:r>
+      <w:r>
+        <w:rPr>
+          <w:rFonts w:ascii="Courier New" w:hAnsi="Courier New" w:cs="Courier New"/>
+          <w:sz w:val="28"/>
+          <w:szCs w:val="28"/>
+          <w:lang w:val="en-US"/>
+        </w:rPr>
+        <w:t>brief</w:t>
+      </w:r>
+      <w:r>
+        <w:rPr>
+          <w:rFonts w:ascii="Courier New" w:hAnsi="Courier New" w:cs="Courier New"/>
+          <w:sz w:val="28"/>
+          <w:szCs w:val="28"/>
+        </w:rPr>
+        <w:t xml:space="preserve"> функция считает время начала привала</w:t>
       </w:r>
     </w:p>
     <w:p>
@@ -19678,17 +19908,49 @@
           <w:rFonts w:ascii="Courier New" w:hAnsi="Courier New" w:cs="Courier New"/>
           <w:sz w:val="28"/>
           <w:szCs w:val="28"/>
-          <w:lang w:val="en-US"/>
-        </w:rPr>
-      </w:pPr>
-      <w:r>
-        <w:rPr>
-          <w:rFonts w:ascii="Courier New" w:hAnsi="Courier New" w:cs="Courier New"/>
-          <w:sz w:val="28"/>
-          <w:szCs w:val="28"/>
-          <w:lang w:val="en-US"/>
-        </w:rPr>
-        <w:t>* @param t1 - время движения по первому участку</w:t>
+        </w:rPr>
+      </w:pPr>
+      <w:r>
+        <w:rPr>
+          <w:rFonts w:ascii="Courier New" w:hAnsi="Courier New" w:cs="Courier New"/>
+          <w:sz w:val="28"/>
+          <w:szCs w:val="28"/>
+        </w:rPr>
+        <w:t>* @</w:t>
+      </w:r>
+      <w:r>
+        <w:rPr>
+          <w:rFonts w:ascii="Courier New" w:hAnsi="Courier New" w:cs="Courier New"/>
+          <w:sz w:val="28"/>
+          <w:szCs w:val="28"/>
+          <w:lang w:val="en-US"/>
+        </w:rPr>
+        <w:t>param</w:t>
+      </w:r>
+      <w:r>
+        <w:rPr>
+          <w:rFonts w:ascii="Courier New" w:hAnsi="Courier New" w:cs="Courier New"/>
+          <w:sz w:val="28"/>
+          <w:szCs w:val="28"/>
+        </w:rPr>
+        <w:t xml:space="preserve"> </w:t>
+      </w:r>
+      <w:r>
+        <w:rPr>
+          <w:rFonts w:ascii="Courier New" w:hAnsi="Courier New" w:cs="Courier New"/>
+          <w:sz w:val="28"/>
+          <w:szCs w:val="28"/>
+          <w:lang w:val="en-US"/>
+        </w:rPr>
+        <w:t>t</w:t>
+      </w:r>
+      <w:r>
+        <w:rPr>
+          <w:rFonts w:ascii="Courier New" w:hAnsi="Courier New" w:cs="Courier New"/>
+          <w:sz w:val="28"/>
+          <w:szCs w:val="28"/>
+        </w:rPr>
+        <w:t>1 - время движения по первому участку</w:t>
       </w:r>
     </w:p>
     <w:p>
@@ -19698,17 +19960,49 @@
           <w:rFonts w:ascii="Courier New" w:hAnsi="Courier New" w:cs="Courier New"/>
           <w:sz w:val="28"/>
           <w:szCs w:val="28"/>
-          <w:lang w:val="en-US"/>
-        </w:rPr>
-      </w:pPr>
-      <w:r>
-        <w:rPr>
-          <w:rFonts w:ascii="Courier New" w:hAnsi="Courier New" w:cs="Courier New"/>
-          <w:sz w:val="28"/>
-          <w:szCs w:val="28"/>
-          <w:lang w:val="en-US"/>
-        </w:rPr>
-        <w:t>* @param v1 - скорость движения по первому участку</w:t>
+        </w:rPr>
+      </w:pPr>
+      <w:r>
+        <w:rPr>
+          <w:rFonts w:ascii="Courier New" w:hAnsi="Courier New" w:cs="Courier New"/>
+          <w:sz w:val="28"/>
+          <w:szCs w:val="28"/>
+        </w:rPr>
+        <w:t>* @</w:t>
+      </w:r>
+      <w:r>
+        <w:rPr>
+          <w:rFonts w:ascii="Courier New" w:hAnsi="Courier New" w:cs="Courier New"/>
+          <w:sz w:val="28"/>
+          <w:szCs w:val="28"/>
+          <w:lang w:val="en-US"/>
+        </w:rPr>
+        <w:t>param</w:t>
+      </w:r>
+      <w:r>
+        <w:rPr>
+          <w:rFonts w:ascii="Courier New" w:hAnsi="Courier New" w:cs="Courier New"/>
+          <w:sz w:val="28"/>
+          <w:szCs w:val="28"/>
+        </w:rPr>
+        <w:t xml:space="preserve"> </w:t>
+      </w:r>
+      <w:r>
+        <w:rPr>
+          <w:rFonts w:ascii="Courier New" w:hAnsi="Courier New" w:cs="Courier New"/>
+          <w:sz w:val="28"/>
+          <w:szCs w:val="28"/>
+          <w:lang w:val="en-US"/>
+        </w:rPr>
+        <w:t>v</w:t>
+      </w:r>
+      <w:r>
+        <w:rPr>
+          <w:rFonts w:ascii="Courier New" w:hAnsi="Courier New" w:cs="Courier New"/>
+          <w:sz w:val="28"/>
+          <w:szCs w:val="28"/>
+        </w:rPr>
+        <w:t>1 - скорость движения по первому участку</w:t>
       </w:r>
     </w:p>
     <w:p>
@@ -19718,17 +20012,49 @@
           <w:rFonts w:ascii="Courier New" w:hAnsi="Courier New" w:cs="Courier New"/>
           <w:sz w:val="28"/>
           <w:szCs w:val="28"/>
-          <w:lang w:val="en-US"/>
-        </w:rPr>
-      </w:pPr>
-      <w:r>
-        <w:rPr>
-          <w:rFonts w:ascii="Courier New" w:hAnsi="Courier New" w:cs="Courier New"/>
-          <w:sz w:val="28"/>
-          <w:szCs w:val="28"/>
-          <w:lang w:val="en-US"/>
-        </w:rPr>
-        <w:t>* @param t2 - время движения по второму участку</w:t>
+        </w:rPr>
+      </w:pPr>
+      <w:r>
+        <w:rPr>
+          <w:rFonts w:ascii="Courier New" w:hAnsi="Courier New" w:cs="Courier New"/>
+          <w:sz w:val="28"/>
+          <w:szCs w:val="28"/>
+        </w:rPr>
+        <w:t>* @</w:t>
+      </w:r>
+      <w:r>
+        <w:rPr>
+          <w:rFonts w:ascii="Courier New" w:hAnsi="Courier New" w:cs="Courier New"/>
+          <w:sz w:val="28"/>
+          <w:szCs w:val="28"/>
+          <w:lang w:val="en-US"/>
+        </w:rPr>
+        <w:t>param</w:t>
+      </w:r>
+      <w:r>
+        <w:rPr>
+          <w:rFonts w:ascii="Courier New" w:hAnsi="Courier New" w:cs="Courier New"/>
+          <w:sz w:val="28"/>
+          <w:szCs w:val="28"/>
+        </w:rPr>
+        <w:t xml:space="preserve"> </w:t>
+      </w:r>
+      <w:r>
+        <w:rPr>
+          <w:rFonts w:ascii="Courier New" w:hAnsi="Courier New" w:cs="Courier New"/>
+          <w:sz w:val="28"/>
+          <w:szCs w:val="28"/>
+          <w:lang w:val="en-US"/>
+        </w:rPr>
+        <w:t>t</w:t>
+      </w:r>
+      <w:r>
+        <w:rPr>
+          <w:rFonts w:ascii="Courier New" w:hAnsi="Courier New" w:cs="Courier New"/>
+          <w:sz w:val="28"/>
+          <w:szCs w:val="28"/>
+        </w:rPr>
+        <w:t>2 - время движения по второму участку</w:t>
       </w:r>
     </w:p>
     <w:p>
@@ -19738,17 +20064,49 @@
           <w:rFonts w:ascii="Courier New" w:hAnsi="Courier New" w:cs="Courier New"/>
           <w:sz w:val="28"/>
           <w:szCs w:val="28"/>
-          <w:lang w:val="en-US"/>
-        </w:rPr>
-      </w:pPr>
-      <w:r>
-        <w:rPr>
-          <w:rFonts w:ascii="Courier New" w:hAnsi="Courier New" w:cs="Courier New"/>
-          <w:sz w:val="28"/>
-          <w:szCs w:val="28"/>
-          <w:lang w:val="en-US"/>
-        </w:rPr>
-        <w:t>* @param v2 - скорость движения по второму участку</w:t>
+        </w:rPr>
+      </w:pPr>
+      <w:r>
+        <w:rPr>
+          <w:rFonts w:ascii="Courier New" w:hAnsi="Courier New" w:cs="Courier New"/>
+          <w:sz w:val="28"/>
+          <w:szCs w:val="28"/>
+        </w:rPr>
+        <w:t>* @</w:t>
+      </w:r>
+      <w:r>
+        <w:rPr>
+          <w:rFonts w:ascii="Courier New" w:hAnsi="Courier New" w:cs="Courier New"/>
+          <w:sz w:val="28"/>
+          <w:szCs w:val="28"/>
+          <w:lang w:val="en-US"/>
+        </w:rPr>
+        <w:t>param</w:t>
+      </w:r>
+      <w:r>
+        <w:rPr>
+          <w:rFonts w:ascii="Courier New" w:hAnsi="Courier New" w:cs="Courier New"/>
+          <w:sz w:val="28"/>
+          <w:szCs w:val="28"/>
+        </w:rPr>
+        <w:t xml:space="preserve"> </w:t>
+      </w:r>
+      <w:r>
+        <w:rPr>
+          <w:rFonts w:ascii="Courier New" w:hAnsi="Courier New" w:cs="Courier New"/>
+          <w:sz w:val="28"/>
+          <w:szCs w:val="28"/>
+          <w:lang w:val="en-US"/>
+        </w:rPr>
+        <w:t>v</w:t>
+      </w:r>
+      <w:r>
+        <w:rPr>
+          <w:rFonts w:ascii="Courier New" w:hAnsi="Courier New" w:cs="Courier New"/>
+          <w:sz w:val="28"/>
+          <w:szCs w:val="28"/>
+        </w:rPr>
+        <w:t>2 - скорость движения по второму участку</w:t>
       </w:r>
     </w:p>
     <w:p>
@@ -19758,17 +20116,49 @@
           <w:rFonts w:ascii="Courier New" w:hAnsi="Courier New" w:cs="Courier New"/>
           <w:sz w:val="28"/>
           <w:szCs w:val="28"/>
-          <w:lang w:val="en-US"/>
-        </w:rPr>
-      </w:pPr>
-      <w:r>
-        <w:rPr>
-          <w:rFonts w:ascii="Courier New" w:hAnsi="Courier New" w:cs="Courier New"/>
-          <w:sz w:val="28"/>
-          <w:szCs w:val="28"/>
-          <w:lang w:val="en-US"/>
-        </w:rPr>
-        <w:t>* @param t3 - время движения по третьему участку</w:t>
+        </w:rPr>
+      </w:pPr>
+      <w:r>
+        <w:rPr>
+          <w:rFonts w:ascii="Courier New" w:hAnsi="Courier New" w:cs="Courier New"/>
+          <w:sz w:val="28"/>
+          <w:szCs w:val="28"/>
+        </w:rPr>
+        <w:t>* @</w:t>
+      </w:r>
+      <w:r>
+        <w:rPr>
+          <w:rFonts w:ascii="Courier New" w:hAnsi="Courier New" w:cs="Courier New"/>
+          <w:sz w:val="28"/>
+          <w:szCs w:val="28"/>
+          <w:lang w:val="en-US"/>
+        </w:rPr>
+        <w:t>param</w:t>
+      </w:r>
+      <w:r>
+        <w:rPr>
+          <w:rFonts w:ascii="Courier New" w:hAnsi="Courier New" w:cs="Courier New"/>
+          <w:sz w:val="28"/>
+          <w:szCs w:val="28"/>
+        </w:rPr>
+        <w:t xml:space="preserve"> </w:t>
+      </w:r>
+      <w:r>
+        <w:rPr>
+          <w:rFonts w:ascii="Courier New" w:hAnsi="Courier New" w:cs="Courier New"/>
+          <w:sz w:val="28"/>
+          <w:szCs w:val="28"/>
+          <w:lang w:val="en-US"/>
+        </w:rPr>
+        <w:t>t</w:t>
+      </w:r>
+      <w:r>
+        <w:rPr>
+          <w:rFonts w:ascii="Courier New" w:hAnsi="Courier New" w:cs="Courier New"/>
+          <w:sz w:val="28"/>
+          <w:szCs w:val="28"/>
+        </w:rPr>
+        <w:t>3 - время движения по третьему участку</w:t>
       </w:r>
     </w:p>
     <w:p>
@@ -19778,17 +20168,49 @@
           <w:rFonts w:ascii="Courier New" w:hAnsi="Courier New" w:cs="Courier New"/>
           <w:sz w:val="28"/>
           <w:szCs w:val="28"/>
-          <w:lang w:val="en-US"/>
-        </w:rPr>
-      </w:pPr>
-      <w:r>
-        <w:rPr>
-          <w:rFonts w:ascii="Courier New" w:hAnsi="Courier New" w:cs="Courier New"/>
-          <w:sz w:val="28"/>
-          <w:szCs w:val="28"/>
-          <w:lang w:val="en-US"/>
-        </w:rPr>
-        <w:t>* @param v3 - скорость движения по третьему участку</w:t>
+        </w:rPr>
+      </w:pPr>
+      <w:r>
+        <w:rPr>
+          <w:rFonts w:ascii="Courier New" w:hAnsi="Courier New" w:cs="Courier New"/>
+          <w:sz w:val="28"/>
+          <w:szCs w:val="28"/>
+        </w:rPr>
+        <w:t>* @</w:t>
+      </w:r>
+      <w:r>
+        <w:rPr>
+          <w:rFonts w:ascii="Courier New" w:hAnsi="Courier New" w:cs="Courier New"/>
+          <w:sz w:val="28"/>
+          <w:szCs w:val="28"/>
+          <w:lang w:val="en-US"/>
+        </w:rPr>
+        <w:t>param</w:t>
+      </w:r>
+      <w:r>
+        <w:rPr>
+          <w:rFonts w:ascii="Courier New" w:hAnsi="Courier New" w:cs="Courier New"/>
+          <w:sz w:val="28"/>
+          <w:szCs w:val="28"/>
+        </w:rPr>
+        <w:t xml:space="preserve"> </w:t>
+      </w:r>
+      <w:r>
+        <w:rPr>
+          <w:rFonts w:ascii="Courier New" w:hAnsi="Courier New" w:cs="Courier New"/>
+          <w:sz w:val="28"/>
+          <w:szCs w:val="28"/>
+          <w:lang w:val="en-US"/>
+        </w:rPr>
+        <w:t>v</w:t>
+      </w:r>
+      <w:r>
+        <w:rPr>
+          <w:rFonts w:ascii="Courier New" w:hAnsi="Courier New" w:cs="Courier New"/>
+          <w:sz w:val="28"/>
+          <w:szCs w:val="28"/>
+        </w:rPr>
+        <w:t>3 - скорость движения по третьему участку</w:t>
       </w:r>
     </w:p>
     <w:p>
@@ -19951,15 +20373,13 @@
           <w:rFonts w:ascii="Courier New" w:hAnsi="Courier New" w:cs="Courier New"/>
           <w:sz w:val="28"/>
           <w:szCs w:val="28"/>
-          <w:lang w:val="en-US"/>
-        </w:rPr>
-      </w:pPr>
-      <w:r>
-        <w:rPr>
-          <w:rFonts w:ascii="Courier New" w:hAnsi="Courier New" w:cs="Courier New"/>
-          <w:sz w:val="28"/>
-          <w:szCs w:val="28"/>
-          <w:lang w:val="en-US"/>
+        </w:rPr>
+      </w:pPr>
+      <w:r>
+        <w:rPr>
+          <w:rFonts w:ascii="Courier New" w:hAnsi="Courier New" w:cs="Courier New"/>
+          <w:sz w:val="28"/>
+          <w:szCs w:val="28"/>
         </w:rPr>
         <w:t>/**</w:t>
       </w:r>
@@ -19971,17 +20391,32 @@
           <w:rFonts w:ascii="Courier New" w:hAnsi="Courier New" w:cs="Courier New"/>
           <w:sz w:val="28"/>
           <w:szCs w:val="28"/>
-          <w:lang w:val="en-US"/>
-        </w:rPr>
-      </w:pPr>
-      <w:r>
-        <w:rPr>
-          <w:rFonts w:ascii="Courier New" w:hAnsi="Courier New" w:cs="Courier New"/>
-          <w:sz w:val="28"/>
-          <w:szCs w:val="28"/>
-          <w:lang w:val="en-US"/>
-        </w:rPr>
-        <w:t>* @brief точка входа в программу</w:t>
+        </w:rPr>
+      </w:pPr>
+      <w:r>
+        <w:rPr>
+          <w:rFonts w:ascii="Courier New" w:hAnsi="Courier New" w:cs="Courier New"/>
+          <w:sz w:val="28"/>
+          <w:szCs w:val="28"/>
+        </w:rPr>
+        <w:t>* @</w:t>
+      </w:r>
+      <w:r>
+        <w:rPr>
+          <w:rFonts w:ascii="Courier New" w:hAnsi="Courier New" w:cs="Courier New"/>
+          <w:sz w:val="28"/>
+          <w:szCs w:val="28"/>
+          <w:lang w:val="en-US"/>
+        </w:rPr>
+        <w:t>brief</w:t>
+      </w:r>
+      <w:r>
+        <w:rPr>
+          <w:rFonts w:ascii="Courier New" w:hAnsi="Courier New" w:cs="Courier New"/>
+          <w:sz w:val="28"/>
+          <w:szCs w:val="28"/>
+        </w:rPr>
+        <w:t xml:space="preserve"> точка входа в программу</w:t>
       </w:r>
     </w:p>
     <w:p>
@@ -19991,17 +20426,32 @@
           <w:rFonts w:ascii="Courier New" w:hAnsi="Courier New" w:cs="Courier New"/>
           <w:sz w:val="28"/>
           <w:szCs w:val="28"/>
-          <w:lang w:val="en-US"/>
-        </w:rPr>
-      </w:pPr>
-      <w:r>
-        <w:rPr>
-          <w:rFonts w:ascii="Courier New" w:hAnsi="Courier New" w:cs="Courier New"/>
-          <w:sz w:val="28"/>
-          <w:szCs w:val="28"/>
-          <w:lang w:val="en-US"/>
-        </w:rPr>
-        <w:t>* @return возвращает 0, если программа выполнена верно, иначе 1</w:t>
+        </w:rPr>
+      </w:pPr>
+      <w:r>
+        <w:rPr>
+          <w:rFonts w:ascii="Courier New" w:hAnsi="Courier New" w:cs="Courier New"/>
+          <w:sz w:val="28"/>
+          <w:szCs w:val="28"/>
+        </w:rPr>
+        <w:t>* @</w:t>
+      </w:r>
+      <w:r>
+        <w:rPr>
+          <w:rFonts w:ascii="Courier New" w:hAnsi="Courier New" w:cs="Courier New"/>
+          <w:sz w:val="28"/>
+          <w:szCs w:val="28"/>
+          <w:lang w:val="en-US"/>
+        </w:rPr>
+        <w:t>return</w:t>
+      </w:r>
+      <w:r>
+        <w:rPr>
+          <w:rFonts w:ascii="Courier New" w:hAnsi="Courier New" w:cs="Courier New"/>
+          <w:sz w:val="28"/>
+          <w:szCs w:val="28"/>
+        </w:rPr>
+        <w:t xml:space="preserve"> возвращает 0, если программа выполнена верно, иначе 1</w:t>
       </w:r>
     </w:p>
     <w:p>
@@ -22110,15 +22560,13 @@
           <w:rFonts w:ascii="Courier New" w:hAnsi="Courier New" w:cs="Courier New"/>
           <w:sz w:val="28"/>
           <w:szCs w:val="28"/>
-          <w:lang w:val="en-US"/>
-        </w:rPr>
-      </w:pPr>
-      <w:r>
-        <w:rPr>
-          <w:rFonts w:ascii="Courier New" w:hAnsi="Courier New" w:cs="Courier New"/>
-          <w:sz w:val="28"/>
-          <w:szCs w:val="28"/>
-          <w:lang w:val="en-US"/>
+        </w:rPr>
+      </w:pPr>
+      <w:r>
+        <w:rPr>
+          <w:rFonts w:ascii="Courier New" w:hAnsi="Courier New" w:cs="Courier New"/>
+          <w:sz w:val="28"/>
+          <w:szCs w:val="28"/>
         </w:rPr>
         <w:t>{</w:t>
       </w:r>
@@ -22130,17 +22578,66 @@
           <w:rFonts w:ascii="Courier New" w:hAnsi="Courier New" w:cs="Courier New"/>
           <w:sz w:val="28"/>
           <w:szCs w:val="28"/>
-          <w:lang w:val="en-US"/>
-        </w:rPr>
-      </w:pPr>
-      <w:r>
-        <w:rPr>
-          <w:rFonts w:ascii="Courier New" w:hAnsi="Courier New" w:cs="Courier New"/>
-          <w:sz w:val="28"/>
-          <w:szCs w:val="28"/>
-          <w:lang w:val="en-US"/>
-        </w:rPr>
-        <w:t xml:space="preserve">    return time * speed;</w:t>
+        </w:rPr>
+      </w:pPr>
+      <w:r>
+        <w:rPr>
+          <w:rFonts w:ascii="Courier New" w:hAnsi="Courier New" w:cs="Courier New"/>
+          <w:sz w:val="28"/>
+          <w:szCs w:val="28"/>
+        </w:rPr>
+        <w:t xml:space="preserve">    </w:t>
+      </w:r>
+      <w:r>
+        <w:rPr>
+          <w:rFonts w:ascii="Courier New" w:hAnsi="Courier New" w:cs="Courier New"/>
+          <w:sz w:val="28"/>
+          <w:szCs w:val="28"/>
+          <w:lang w:val="en-US"/>
+        </w:rPr>
+        <w:t>return</w:t>
+      </w:r>
+      <w:r>
+        <w:rPr>
+          <w:rFonts w:ascii="Courier New" w:hAnsi="Courier New" w:cs="Courier New"/>
+          <w:sz w:val="28"/>
+          <w:szCs w:val="28"/>
+        </w:rPr>
+        <w:t xml:space="preserve"> </w:t>
+      </w:r>
+      <w:r>
+        <w:rPr>
+          <w:rFonts w:ascii="Courier New" w:hAnsi="Courier New" w:cs="Courier New"/>
+          <w:sz w:val="28"/>
+          <w:szCs w:val="28"/>
+          <w:lang w:val="en-US"/>
+        </w:rPr>
+        <w:t>time</w:t>
+      </w:r>
+      <w:r>
+        <w:rPr>
+          <w:rFonts w:ascii="Courier New" w:hAnsi="Courier New" w:cs="Courier New"/>
+          <w:sz w:val="28"/>
+          <w:szCs w:val="28"/>
+        </w:rPr>
+        <w:t xml:space="preserve"> * </w:t>
+      </w:r>
+      <w:r>
+        <w:rPr>
+          <w:rFonts w:ascii="Courier New" w:hAnsi="Courier New" w:cs="Courier New"/>
+          <w:sz w:val="28"/>
+          <w:szCs w:val="28"/>
+          <w:lang w:val="en-US"/>
+        </w:rPr>
+        <w:t>speed</w:t>
+      </w:r>
+      <w:r>
+        <w:rPr>
+          <w:rFonts w:ascii="Courier New" w:hAnsi="Courier New" w:cs="Courier New"/>
+          <w:sz w:val="28"/>
+          <w:szCs w:val="28"/>
+        </w:rPr>
+        <w:t>;</w:t>
       </w:r>
     </w:p>
     <w:p>
@@ -22150,15 +22647,13 @@
           <w:rFonts w:ascii="Courier New" w:hAnsi="Courier New" w:cs="Courier New"/>
           <w:sz w:val="28"/>
           <w:szCs w:val="28"/>
-          <w:lang w:val="en-US"/>
-        </w:rPr>
-      </w:pPr>
-      <w:r>
-        <w:rPr>
-          <w:rFonts w:ascii="Courier New" w:hAnsi="Courier New" w:cs="Courier New"/>
-          <w:sz w:val="28"/>
-          <w:szCs w:val="28"/>
-          <w:lang w:val="en-US"/>
+        </w:rPr>
+      </w:pPr>
+      <w:r>
+        <w:rPr>
+          <w:rFonts w:ascii="Courier New" w:hAnsi="Courier New" w:cs="Courier New"/>
+          <w:sz w:val="28"/>
+          <w:szCs w:val="28"/>
         </w:rPr>
         <w:t>}</w:t>
       </w:r>
@@ -26331,6 +26826,7 @@
   <w:style w:type="character" w:default="1" w:styleId="a0">
     <w:name w:val="Default Paragraph Font"/>
     <w:uiPriority w:val="1"/>
+    <w:semiHidden/>
     <w:unhideWhenUsed/>
   </w:style>
   <w:style w:type="table" w:default="1" w:styleId="a1">
@@ -27677,4 +28173,16 @@
     </a:ext>
   </a:extLst>
 </a:theme>
+</file>
+
+<file path=customXml/item1.xml><?xml version="1.0" encoding="utf-8"?>
+<b:Sources xmlns:b="http://schemas.openxmlformats.org/officeDocument/2006/bibliography" xmlns="http://schemas.openxmlformats.org/officeDocument/2006/bibliography" SelectedStyle="\APASixthEditionOfficeOnline.xsl" StyleName="APA" Version="6"/>
+</file>
+
+<file path=customXml/itemProps1.xml><?xml version="1.0" encoding="utf-8"?>
+<ds:datastoreItem xmlns:ds="http://schemas.openxmlformats.org/officeDocument/2006/customXml" ds:itemID="{FD4C16B8-7ED4-4347-B22F-10789374EF93}">
+  <ds:schemaRefs>
+    <ds:schemaRef ds:uri="http://schemas.openxmlformats.org/officeDocument/2006/bibliography"/>
+  </ds:schemaRefs>
+</ds:datastoreItem>
 </file>